--- a/Unique/Alterações/Contrato Kids.docx
+++ b/Unique/Alterações/Contrato Kids.docx
@@ -1,6 +1,6 @@
 
 <file path=word/document.xml><?xml version="1.0" encoding="utf-8"?>
-<w:document xmlns:wpc="http://schemas.microsoft.com/office/word/2010/wordprocessingCanvas" xmlns:cx="http://schemas.microsoft.com/office/drawing/2014/chartex" xmlns:cx1="http://schemas.microsoft.com/office/drawing/2015/9/8/chartex" xmlns:cx2="http://schemas.microsoft.com/office/drawing/2015/10/21/chartex" xmlns:cx3="http://schemas.microsoft.com/office/drawing/2016/5/9/chartex" xmlns:cx4="http://schemas.microsoft.com/office/drawing/2016/5/10/chartex" xmlns:cx5="http://schemas.microsoft.com/office/drawing/2016/5/11/chartex" xmlns:cx6="http://schemas.microsoft.com/office/drawing/2016/5/12/chartex" xmlns:cx7="http://schemas.microsoft.com/office/drawing/2016/5/13/chartex" xmlns:cx8="http://schemas.microsoft.com/office/drawing/2016/5/14/chartex" xmlns:mc="http://schemas.openxmlformats.org/markup-compatibility/2006" xmlns:aink="http://schemas.microsoft.com/office/drawing/2016/ink" xmlns:am3d="http://schemas.microsoft.com/office/drawing/2017/model3d" xmlns:o="urn:schemas-microsoft-com:office:office" xmlns:r="http://schemas.openxmlformats.org/officeDocument/2006/relationships" xmlns:m="http://schemas.openxmlformats.org/officeDocument/2006/math" xmlns:v="urn:schemas-microsoft-com:vml" xmlns:wp14="http://schemas.microsoft.com/office/word/2010/wordprocessingDrawing" xmlns:wp="http://schemas.openxmlformats.org/drawingml/2006/wordprocessingDrawing" xmlns:w10="urn:schemas-microsoft-com:office:word" xmlns:w="http://schemas.openxmlformats.org/wordprocessingml/2006/main" xmlns:w14="http://schemas.microsoft.com/office/word/2010/wordml" xmlns:w15="http://schemas.microsoft.com/office/word/2012/wordml" xmlns:w16cid="http://schemas.microsoft.com/office/word/2016/wordml/cid" xmlns:w16se="http://schemas.microsoft.com/office/word/2015/wordml/symex" xmlns:wpg="http://schemas.microsoft.com/office/word/2010/wordprocessingGroup" xmlns:wpi="http://schemas.microsoft.com/office/word/2010/wordprocessingInk" xmlns:wne="http://schemas.microsoft.com/office/word/2006/wordml" xmlns:wps="http://schemas.microsoft.com/office/word/2010/wordprocessingShape" mc:Ignorable="w14 w15 w16se w16cid wp14">
+<w:document xmlns:wpc="http://schemas.microsoft.com/office/word/2010/wordprocessingCanvas" xmlns:mc="http://schemas.openxmlformats.org/markup-compatibility/2006" xmlns:o="urn:schemas-microsoft-com:office:office" xmlns:r="http://schemas.openxmlformats.org/officeDocument/2006/relationships" xmlns:m="http://schemas.openxmlformats.org/officeDocument/2006/math" xmlns:v="urn:schemas-microsoft-com:vml" xmlns:wp14="http://schemas.microsoft.com/office/word/2010/wordprocessingDrawing" xmlns:wp="http://schemas.openxmlformats.org/drawingml/2006/wordprocessingDrawing" xmlns:w10="urn:schemas-microsoft-com:office:word" xmlns:w="http://schemas.openxmlformats.org/wordprocessingml/2006/main" xmlns:w14="http://schemas.microsoft.com/office/word/2010/wordml" xmlns:w15="http://schemas.microsoft.com/office/word/2012/wordml" xmlns:wpg="http://schemas.microsoft.com/office/word/2010/wordprocessingGroup" xmlns:wpi="http://schemas.microsoft.com/office/word/2010/wordprocessingInk" xmlns:wne="http://schemas.microsoft.com/office/word/2006/wordml" xmlns:wps="http://schemas.microsoft.com/office/word/2010/wordprocessingShape" mc:Ignorable="w14 w15 wp14">
   <w:body>
     <w:tbl>
       <w:tblPr>
@@ -825,6 +825,7 @@
         <w:rPr>
           <w:rFonts w:ascii="Arial" w:hAnsi="Arial" w:cs="Arial"/>
           <w:b/>
+          <w:color w:val="FF0000"/>
           <w:sz w:val="17"/>
           <w:szCs w:val="17"/>
         </w:rPr>
@@ -834,19 +835,21 @@
         <w:rPr>
           <w:rFonts w:ascii="Arial" w:hAnsi="Arial" w:cs="Arial"/>
           <w:b/>
-          <w:sz w:val="17"/>
-          <w:szCs w:val="17"/>
-        </w:rPr>
-        <w:t>Contrato de prestação de serviços</w:t>
+          <w:color w:val="FF0000"/>
+          <w:sz w:val="17"/>
+          <w:szCs w:val="17"/>
+        </w:rPr>
+        <w:t xml:space="preserve">Contrato de </w:t>
       </w:r>
       <w:r>
         <w:rPr>
           <w:rFonts w:ascii="Arial" w:hAnsi="Arial" w:cs="Arial"/>
           <w:b/>
-          <w:sz w:val="17"/>
-          <w:szCs w:val="17"/>
-        </w:rPr>
-        <w:t>:</w:t>
+          <w:color w:val="FF0000"/>
+          <w:sz w:val="17"/>
+          <w:szCs w:val="17"/>
+        </w:rPr>
+        <w:t>prestação de serviços:</w:t>
       </w:r>
       <w:bookmarkEnd w:id="0"/>
     </w:p>
@@ -856,30 +859,25 @@
         <w:ind w:right="397"/>
         <w:rPr>
           <w:rFonts w:ascii="Arial" w:hAnsi="Arial" w:cs="Arial"/>
-          <w:sz w:val="17"/>
-          <w:szCs w:val="17"/>
-        </w:rPr>
-      </w:pPr>
-      <w:r>
-        <w:rPr>
-          <w:rFonts w:ascii="Arial" w:hAnsi="Arial" w:cs="Arial"/>
-          <w:sz w:val="17"/>
-          <w:szCs w:val="17"/>
-        </w:rPr>
-        <w:t>Esse contrato</w:t>
-      </w:r>
-      <w:r>
-        <w:rPr>
-          <w:rFonts w:ascii="Arial" w:hAnsi="Arial" w:cs="Arial"/>
-          <w:sz w:val="17"/>
-          <w:szCs w:val="17"/>
-        </w:rPr>
-        <w:t xml:space="preserve"> destina-se a prestação de serviços de aula de inglês para o curso </w:t>
+          <w:color w:val="FF0000"/>
+          <w:sz w:val="17"/>
+          <w:szCs w:val="17"/>
+        </w:rPr>
+      </w:pPr>
+      <w:r>
+        <w:rPr>
+          <w:rFonts w:ascii="Arial" w:hAnsi="Arial" w:cs="Arial"/>
+          <w:color w:val="FF0000"/>
+          <w:sz w:val="17"/>
+          <w:szCs w:val="17"/>
+        </w:rPr>
+        <w:t xml:space="preserve">Esse contrato destina-se a prestação de serviços de aula de inglês para o curso </w:t>
       </w:r>
       <w:proofErr w:type="spellStart"/>
       <w:r>
         <w:rPr>
           <w:rFonts w:ascii="Arial" w:hAnsi="Arial" w:cs="Arial"/>
+          <w:color w:val="FF0000"/>
           <w:sz w:val="17"/>
           <w:szCs w:val="17"/>
         </w:rPr>
@@ -889,30 +887,16 @@
       <w:r>
         <w:rPr>
           <w:rFonts w:ascii="Arial" w:hAnsi="Arial" w:cs="Arial"/>
-          <w:sz w:val="17"/>
-          <w:szCs w:val="17"/>
-        </w:rPr>
-        <w:t xml:space="preserve">. </w:t>
-      </w:r>
-      <w:r>
-        <w:rPr>
-          <w:rFonts w:ascii="Arial" w:hAnsi="Arial" w:cs="Arial"/>
-          <w:sz w:val="17"/>
-          <w:szCs w:val="17"/>
-        </w:rPr>
-        <w:t xml:space="preserve">A duração do contrato </w:t>
-      </w:r>
-      <w:r>
-        <w:rPr>
-          <w:rFonts w:ascii="Arial" w:hAnsi="Arial" w:cs="Arial"/>
-          <w:sz w:val="17"/>
-          <w:szCs w:val="17"/>
-        </w:rPr>
-        <w:t>é de 12 meses e obedecerá a faixa etária</w:t>
-      </w:r>
-      <w:r>
-        <w:rPr>
-          <w:rFonts w:ascii="Arial" w:hAnsi="Arial" w:cs="Arial"/>
+          <w:color w:val="FF0000"/>
+          <w:sz w:val="17"/>
+          <w:szCs w:val="17"/>
+        </w:rPr>
+        <w:t>. A duração do contrato é de 12 meses e obedecerá a faixa etária</w:t>
+      </w:r>
+      <w:r>
+        <w:rPr>
+          <w:rFonts w:ascii="Arial" w:hAnsi="Arial" w:cs="Arial"/>
+          <w:color w:val="FF0000"/>
           <w:sz w:val="17"/>
           <w:szCs w:val="17"/>
         </w:rPr>
@@ -921,18 +905,11 @@
       <w:r>
         <w:rPr>
           <w:rFonts w:ascii="Arial" w:hAnsi="Arial" w:cs="Arial"/>
-          <w:sz w:val="17"/>
-          <w:szCs w:val="17"/>
-        </w:rPr>
-        <w:t xml:space="preserve"> de cada aluno</w:t>
-      </w:r>
-      <w:r>
-        <w:rPr>
-          <w:rFonts w:ascii="Arial" w:hAnsi="Arial" w:cs="Arial"/>
-          <w:sz w:val="17"/>
-          <w:szCs w:val="17"/>
-        </w:rPr>
-        <w:t>.</w:t>
+          <w:color w:val="FF0000"/>
+          <w:sz w:val="17"/>
+          <w:szCs w:val="17"/>
+        </w:rPr>
+        <w:t xml:space="preserve"> de cada aluno.</w:t>
       </w:r>
     </w:p>
     <w:p>
@@ -945,73 +922,19 @@
         <w:jc w:val="both"/>
         <w:rPr>
           <w:rFonts w:ascii="Arial" w:hAnsi="Arial" w:cs="Arial"/>
-          <w:sz w:val="17"/>
-          <w:szCs w:val="17"/>
-        </w:rPr>
-      </w:pPr>
-      <w:r>
-        <w:rPr>
-          <w:rFonts w:ascii="Arial" w:hAnsi="Arial" w:cs="Arial"/>
-          <w:sz w:val="17"/>
-          <w:szCs w:val="17"/>
-        </w:rPr>
-        <w:t>1</w:t>
-      </w:r>
-      <w:r>
-        <w:rPr>
-          <w:rFonts w:ascii="Arial" w:hAnsi="Arial" w:cs="Arial"/>
-          <w:sz w:val="17"/>
-          <w:szCs w:val="17"/>
-        </w:rPr>
-        <w:t>.</w:t>
-      </w:r>
-      <w:r>
-        <w:rPr>
-          <w:rFonts w:ascii="Arial" w:hAnsi="Arial" w:cs="Arial"/>
-          <w:sz w:val="17"/>
-          <w:szCs w:val="17"/>
-        </w:rPr>
-        <w:t xml:space="preserve"> A carga horária d</w:t>
-      </w:r>
-      <w:r>
-        <w:rPr>
-          <w:rFonts w:ascii="Arial" w:hAnsi="Arial" w:cs="Arial"/>
-          <w:sz w:val="17"/>
-          <w:szCs w:val="17"/>
-        </w:rPr>
-        <w:t>este contrato</w:t>
-      </w:r>
-      <w:r>
-        <w:rPr>
-          <w:rFonts w:ascii="Arial" w:hAnsi="Arial" w:cs="Arial"/>
-          <w:sz w:val="17"/>
-          <w:szCs w:val="17"/>
-        </w:rPr>
-        <w:t xml:space="preserve"> </w:t>
-      </w:r>
-      <w:r>
-        <w:rPr>
-          <w:rFonts w:ascii="Arial" w:hAnsi="Arial" w:cs="Arial"/>
-          <w:sz w:val="17"/>
-          <w:szCs w:val="17"/>
-        </w:rPr>
-        <w:t>dependerá</w:t>
-      </w:r>
-      <w:r>
-        <w:rPr>
-          <w:rFonts w:ascii="Arial" w:hAnsi="Arial" w:cs="Arial"/>
-          <w:sz w:val="17"/>
-          <w:szCs w:val="17"/>
-        </w:rPr>
-        <w:t xml:space="preserve"> do</w:t>
-      </w:r>
-      <w:r>
-        <w:rPr>
-          <w:rFonts w:ascii="Arial" w:hAnsi="Arial" w:cs="Arial"/>
-          <w:sz w:val="17"/>
-          <w:szCs w:val="17"/>
-        </w:rPr>
-        <w:t xml:space="preserve"> nível cursado:</w:t>
+          <w:color w:val="FF0000"/>
+          <w:sz w:val="17"/>
+          <w:szCs w:val="17"/>
+        </w:rPr>
+      </w:pPr>
+      <w:r>
+        <w:rPr>
+          <w:rFonts w:ascii="Arial" w:hAnsi="Arial" w:cs="Arial"/>
+          <w:color w:val="FF0000"/>
+          <w:sz w:val="17"/>
+          <w:szCs w:val="17"/>
+        </w:rPr>
+        <w:t>1. A carga horária deste contrato dependerá do nível cursado:</w:t>
       </w:r>
     </w:p>
     <w:p>
@@ -1025,6 +948,7 @@
         <w:rPr>
           <w:rFonts w:ascii="Arial" w:hAnsi="Arial" w:cs="Arial"/>
           <w:b/>
+          <w:color w:val="FF0000"/>
           <w:sz w:val="17"/>
           <w:szCs w:val="17"/>
         </w:rPr>
@@ -1033,6 +957,7 @@
         <w:rPr>
           <w:rFonts w:ascii="Arial" w:hAnsi="Arial" w:cs="Arial"/>
           <w:b/>
+          <w:color w:val="FF0000"/>
           <w:sz w:val="17"/>
           <w:szCs w:val="17"/>
         </w:rPr>
@@ -1043,6 +968,7 @@
         <w:rPr>
           <w:rFonts w:ascii="Arial" w:hAnsi="Arial" w:cs="Arial"/>
           <w:b/>
+          <w:color w:val="FF0000"/>
           <w:sz w:val="17"/>
           <w:szCs w:val="17"/>
         </w:rPr>
@@ -1053,6 +979,7 @@
         <w:rPr>
           <w:rFonts w:ascii="Arial" w:hAnsi="Arial" w:cs="Arial"/>
           <w:b/>
+          <w:color w:val="FF0000"/>
           <w:sz w:val="17"/>
           <w:szCs w:val="17"/>
         </w:rPr>
@@ -1062,80 +989,69 @@
         <w:rPr>
           <w:rFonts w:ascii="Arial" w:hAnsi="Arial" w:cs="Arial"/>
           <w:b/>
-          <w:sz w:val="17"/>
-          <w:szCs w:val="17"/>
-        </w:rPr>
-        <w:t xml:space="preserve">                          </w:t>
+          <w:color w:val="FF0000"/>
+          <w:sz w:val="17"/>
+          <w:szCs w:val="17"/>
+        </w:rPr>
+        <w:t xml:space="preserve">                                             </w:t>
       </w:r>
       <w:r>
         <w:rPr>
           <w:rFonts w:ascii="Arial" w:hAnsi="Arial" w:cs="Arial"/>
           <w:b/>
-          <w:sz w:val="17"/>
-          <w:szCs w:val="17"/>
-        </w:rPr>
-        <w:t xml:space="preserve"> </w:t>
-      </w:r>
+          <w:color w:val="FF0000"/>
+          <w:sz w:val="17"/>
+          <w:szCs w:val="17"/>
+        </w:rPr>
+        <w:t xml:space="preserve">Curso: </w:t>
+      </w:r>
+      <w:proofErr w:type="spellStart"/>
       <w:r>
         <w:rPr>
           <w:rFonts w:ascii="Arial" w:hAnsi="Arial" w:cs="Arial"/>
           <w:b/>
-          <w:sz w:val="17"/>
-          <w:szCs w:val="17"/>
-        </w:rPr>
-        <w:t xml:space="preserve">                  </w:t>
-      </w:r>
+          <w:color w:val="FF0000"/>
+          <w:sz w:val="17"/>
+          <w:szCs w:val="17"/>
+        </w:rPr>
+        <w:t>Let’s</w:t>
+      </w:r>
+      <w:proofErr w:type="spellEnd"/>
       <w:r>
         <w:rPr>
           <w:rFonts w:ascii="Arial" w:hAnsi="Arial" w:cs="Arial"/>
           <w:b/>
-          <w:sz w:val="17"/>
-          <w:szCs w:val="17"/>
-        </w:rPr>
-        <w:t xml:space="preserve">Curso: </w:t>
-      </w:r>
-      <w:proofErr w:type="spellStart"/>
+          <w:color w:val="FF0000"/>
+          <w:sz w:val="17"/>
+          <w:szCs w:val="17"/>
+        </w:rPr>
+        <w:t xml:space="preserve"> Go:</w:t>
+      </w:r>
       <w:r>
         <w:rPr>
           <w:rFonts w:ascii="Arial" w:hAnsi="Arial" w:cs="Arial"/>
           <w:b/>
-          <w:sz w:val="17"/>
-          <w:szCs w:val="17"/>
-        </w:rPr>
-        <w:t>Let’s</w:t>
-      </w:r>
-      <w:proofErr w:type="spellEnd"/>
+          <w:color w:val="FF0000"/>
+          <w:sz w:val="17"/>
+          <w:szCs w:val="17"/>
+        </w:rPr>
+        <w:t xml:space="preserve"> carga horária de </w:t>
+      </w:r>
       <w:r>
         <w:rPr>
           <w:rFonts w:ascii="Arial" w:hAnsi="Arial" w:cs="Arial"/>
           <w:b/>
-          <w:sz w:val="17"/>
-          <w:szCs w:val="17"/>
-        </w:rPr>
-        <w:t xml:space="preserve"> Go:</w:t>
+          <w:color w:val="FF0000"/>
+          <w:sz w:val="17"/>
+          <w:szCs w:val="17"/>
+        </w:rPr>
+        <w:t>76</w:t>
       </w:r>
       <w:r>
         <w:rPr>
           <w:rFonts w:ascii="Arial" w:hAnsi="Arial" w:cs="Arial"/>
           <w:b/>
-          <w:sz w:val="17"/>
-          <w:szCs w:val="17"/>
-        </w:rPr>
-        <w:t xml:space="preserve"> carga horária de </w:t>
-      </w:r>
-      <w:r>
-        <w:rPr>
-          <w:rFonts w:ascii="Arial" w:hAnsi="Arial" w:cs="Arial"/>
-          <w:b/>
-          <w:sz w:val="17"/>
-          <w:szCs w:val="17"/>
-        </w:rPr>
-        <w:t>76</w:t>
-      </w:r>
-      <w:r>
-        <w:rPr>
-          <w:rFonts w:ascii="Arial" w:hAnsi="Arial" w:cs="Arial"/>
-          <w:b/>
+          <w:color w:val="FF0000"/>
           <w:sz w:val="17"/>
           <w:szCs w:val="17"/>
         </w:rPr>
@@ -1152,13 +1068,15 @@
         <w:jc w:val="both"/>
         <w:rPr>
           <w:rFonts w:ascii="Arial" w:hAnsi="Arial" w:cs="Arial"/>
-          <w:sz w:val="17"/>
-          <w:szCs w:val="17"/>
-        </w:rPr>
-      </w:pPr>
-      <w:r>
-        <w:rPr>
-          <w:rFonts w:ascii="Arial" w:hAnsi="Arial" w:cs="Arial"/>
+          <w:color w:val="FF0000"/>
+          <w:sz w:val="17"/>
+          <w:szCs w:val="17"/>
+        </w:rPr>
+      </w:pPr>
+      <w:r>
+        <w:rPr>
+          <w:rFonts w:ascii="Arial" w:hAnsi="Arial" w:cs="Arial"/>
+          <w:color w:val="FF0000"/>
           <w:sz w:val="17"/>
           <w:szCs w:val="17"/>
         </w:rPr>
@@ -1167,6 +1085,7 @@
       <w:r>
         <w:rPr>
           <w:rFonts w:ascii="Arial" w:hAnsi="Arial" w:cs="Arial"/>
+          <w:color w:val="FF0000"/>
           <w:sz w:val="17"/>
           <w:szCs w:val="17"/>
         </w:rPr>
@@ -1175,6 +1094,7 @@
       <w:r>
         <w:rPr>
           <w:rFonts w:ascii="Arial" w:hAnsi="Arial" w:cs="Arial"/>
+          <w:color w:val="FF0000"/>
           <w:sz w:val="17"/>
           <w:szCs w:val="17"/>
         </w:rPr>
@@ -1183,30 +1103,16 @@
       <w:r>
         <w:rPr>
           <w:rFonts w:ascii="Arial" w:hAnsi="Arial" w:cs="Arial"/>
-          <w:sz w:val="17"/>
-          <w:szCs w:val="17"/>
-        </w:rPr>
-        <w:t xml:space="preserve">O valor do </w:t>
-      </w:r>
-      <w:r>
-        <w:rPr>
-          <w:rFonts w:ascii="Arial" w:hAnsi="Arial" w:cs="Arial"/>
-          <w:sz w:val="17"/>
-          <w:szCs w:val="17"/>
-        </w:rPr>
-        <w:t>contrato de prestação de serviços da carga horária citada acima</w:t>
-      </w:r>
-      <w:r>
-        <w:rPr>
-          <w:rFonts w:ascii="Arial" w:hAnsi="Arial" w:cs="Arial"/>
-          <w:sz w:val="17"/>
-          <w:szCs w:val="17"/>
-        </w:rPr>
-        <w:t xml:space="preserve"> </w:t>
-      </w:r>
-      <w:r>
-        <w:rPr>
-          <w:rFonts w:ascii="Arial" w:hAnsi="Arial" w:cs="Arial"/>
+          <w:color w:val="FF0000"/>
+          <w:sz w:val="17"/>
+          <w:szCs w:val="17"/>
+        </w:rPr>
+        <w:t xml:space="preserve">O valor do contrato de prestação de serviços da carga horária citada acima </w:t>
+      </w:r>
+      <w:r>
+        <w:rPr>
+          <w:rFonts w:ascii="Arial" w:hAnsi="Arial" w:cs="Arial"/>
+          <w:color w:val="FF0000"/>
           <w:sz w:val="17"/>
           <w:szCs w:val="17"/>
         </w:rPr>
@@ -1215,6 +1121,7 @@
       <w:r>
         <w:rPr>
           <w:rFonts w:ascii="Arial" w:hAnsi="Arial" w:cs="Arial"/>
+          <w:color w:val="FF0000"/>
           <w:sz w:val="17"/>
           <w:szCs w:val="17"/>
         </w:rPr>
@@ -1223,6 +1130,7 @@
       <w:r>
         <w:rPr>
           <w:rFonts w:ascii="Arial" w:hAnsi="Arial" w:cs="Arial"/>
+          <w:color w:val="FF0000"/>
           <w:sz w:val="17"/>
           <w:szCs w:val="17"/>
         </w:rPr>
@@ -1231,6 +1139,7 @@
       <w:r>
         <w:rPr>
           <w:rFonts w:ascii="Arial" w:hAnsi="Arial" w:cs="Arial"/>
+          <w:color w:val="FF0000"/>
           <w:sz w:val="17"/>
           <w:szCs w:val="17"/>
         </w:rPr>
@@ -1239,6 +1148,7 @@
       <w:r>
         <w:rPr>
           <w:rFonts w:ascii="Arial" w:hAnsi="Arial" w:cs="Arial"/>
+          <w:color w:val="FF0000"/>
           <w:sz w:val="17"/>
           <w:szCs w:val="17"/>
         </w:rPr>
@@ -1247,6 +1157,7 @@
       <w:r>
         <w:rPr>
           <w:rFonts w:ascii="Arial" w:hAnsi="Arial" w:cs="Arial"/>
+          <w:color w:val="FF0000"/>
           <w:sz w:val="17"/>
           <w:szCs w:val="17"/>
         </w:rPr>
@@ -1255,6 +1166,7 @@
       <w:r>
         <w:rPr>
           <w:rFonts w:ascii="Arial" w:hAnsi="Arial" w:cs="Arial"/>
+          <w:color w:val="FF0000"/>
           <w:sz w:val="17"/>
           <w:szCs w:val="17"/>
         </w:rPr>
@@ -1263,6 +1175,7 @@
       <w:r>
         <w:rPr>
           <w:rFonts w:ascii="Arial" w:hAnsi="Arial" w:cs="Arial"/>
+          <w:color w:val="FF0000"/>
           <w:sz w:val="17"/>
           <w:szCs w:val="17"/>
         </w:rPr>
@@ -1271,6 +1184,7 @@
       <w:r>
         <w:rPr>
           <w:rFonts w:ascii="Arial" w:hAnsi="Arial" w:cs="Arial"/>
+          <w:color w:val="FF0000"/>
           <w:sz w:val="17"/>
           <w:szCs w:val="17"/>
         </w:rPr>
@@ -1279,6 +1193,7 @@
       <w:r>
         <w:rPr>
           <w:rFonts w:ascii="Arial" w:hAnsi="Arial" w:cs="Arial"/>
+          <w:color w:val="FF0000"/>
           <w:sz w:val="17"/>
           <w:szCs w:val="17"/>
         </w:rPr>
@@ -1287,6 +1202,7 @@
       <w:r>
         <w:rPr>
           <w:rFonts w:ascii="Arial" w:hAnsi="Arial" w:cs="Arial"/>
+          <w:color w:val="FF0000"/>
           <w:sz w:val="17"/>
           <w:szCs w:val="17"/>
         </w:rPr>
@@ -1295,6 +1211,7 @@
       <w:r>
         <w:rPr>
           <w:rFonts w:ascii="Arial" w:hAnsi="Arial" w:cs="Arial"/>
+          <w:color w:val="FF0000"/>
           <w:sz w:val="17"/>
           <w:szCs w:val="17"/>
         </w:rPr>
@@ -1311,17 +1228,28 @@
         <w:jc w:val="both"/>
         <w:rPr>
           <w:rFonts w:ascii="Arial" w:hAnsi="Arial" w:cs="Arial"/>
-          <w:sz w:val="17"/>
-          <w:szCs w:val="17"/>
-        </w:rPr>
-      </w:pPr>
-      <w:r>
-        <w:rPr>
-          <w:rFonts w:ascii="Arial" w:hAnsi="Arial" w:cs="Arial"/>
-          <w:sz w:val="17"/>
-          <w:szCs w:val="17"/>
-        </w:rPr>
-        <w:t>Política de Vantagens: pagamentos efetuados até o 5º dia útil de cada mês terá um abatimento de R$ 10,00 na parcela.</w:t>
+          <w:color w:val="FF0000"/>
+          <w:sz w:val="17"/>
+          <w:szCs w:val="17"/>
+        </w:rPr>
+      </w:pPr>
+      <w:r>
+        <w:rPr>
+          <w:rFonts w:ascii="Arial" w:hAnsi="Arial" w:cs="Arial"/>
+          <w:color w:val="FF0000"/>
+          <w:sz w:val="17"/>
+          <w:szCs w:val="17"/>
+        </w:rPr>
+        <w:t>Política de Vantagens: pagamentos efetuados até o 5º dia útil de cada mês ter</w:t>
+      </w:r>
+      <w:r>
+        <w:rPr>
+          <w:rFonts w:ascii="Arial" w:hAnsi="Arial" w:cs="Arial"/>
+          <w:color w:val="FF0000"/>
+          <w:sz w:val="17"/>
+          <w:szCs w:val="17"/>
+        </w:rPr>
+        <w:t>á um abatimento de R$ 10,00 na parcela.</w:t>
       </w:r>
     </w:p>
     <w:p>
@@ -1334,13 +1262,15 @@
         <w:jc w:val="both"/>
         <w:rPr>
           <w:rFonts w:ascii="Arial" w:hAnsi="Arial" w:cs="Arial"/>
-          <w:sz w:val="17"/>
-          <w:szCs w:val="17"/>
-        </w:rPr>
-      </w:pPr>
-      <w:r>
-        <w:rPr>
-          <w:rFonts w:ascii="Arial" w:hAnsi="Arial" w:cs="Arial"/>
+          <w:color w:val="FF0000"/>
+          <w:sz w:val="17"/>
+          <w:szCs w:val="17"/>
+        </w:rPr>
+      </w:pPr>
+      <w:r>
+        <w:rPr>
+          <w:rFonts w:ascii="Arial" w:hAnsi="Arial" w:cs="Arial"/>
+          <w:color w:val="FF0000"/>
           <w:sz w:val="17"/>
           <w:szCs w:val="17"/>
         </w:rPr>
@@ -1357,13 +1287,15 @@
         <w:jc w:val="both"/>
         <w:rPr>
           <w:rFonts w:ascii="Arial" w:hAnsi="Arial" w:cs="Arial"/>
-          <w:sz w:val="17"/>
-          <w:szCs w:val="17"/>
-        </w:rPr>
-      </w:pPr>
-      <w:r>
-        <w:rPr>
-          <w:rFonts w:ascii="Arial" w:hAnsi="Arial" w:cs="Arial"/>
+          <w:color w:val="FF0000"/>
+          <w:sz w:val="17"/>
+          <w:szCs w:val="17"/>
+        </w:rPr>
+      </w:pPr>
+      <w:r>
+        <w:rPr>
+          <w:rFonts w:ascii="Arial" w:hAnsi="Arial" w:cs="Arial"/>
+          <w:color w:val="FF0000"/>
           <w:sz w:val="17"/>
           <w:szCs w:val="17"/>
         </w:rPr>
@@ -1372,6 +1304,7 @@
       <w:r>
         <w:rPr>
           <w:rFonts w:ascii="Arial" w:hAnsi="Arial" w:cs="Arial"/>
+          <w:color w:val="FF0000"/>
           <w:sz w:val="17"/>
           <w:szCs w:val="17"/>
         </w:rPr>
@@ -1380,6 +1313,7 @@
       <w:r>
         <w:rPr>
           <w:rFonts w:ascii="Arial" w:hAnsi="Arial" w:cs="Arial"/>
+          <w:color w:val="FF0000"/>
           <w:sz w:val="17"/>
           <w:szCs w:val="17"/>
         </w:rPr>
@@ -1396,13 +1330,15 @@
         <w:jc w:val="both"/>
         <w:rPr>
           <w:rFonts w:ascii="Arial" w:hAnsi="Arial" w:cs="Arial"/>
-          <w:sz w:val="17"/>
-          <w:szCs w:val="17"/>
-        </w:rPr>
-      </w:pPr>
-      <w:r>
-        <w:rPr>
-          <w:rFonts w:ascii="Arial" w:hAnsi="Arial" w:cs="Arial"/>
+          <w:color w:val="FF0000"/>
+          <w:sz w:val="17"/>
+          <w:szCs w:val="17"/>
+        </w:rPr>
+      </w:pPr>
+      <w:r>
+        <w:rPr>
+          <w:rFonts w:ascii="Arial" w:hAnsi="Arial" w:cs="Arial"/>
+          <w:color w:val="FF0000"/>
           <w:sz w:val="17"/>
           <w:szCs w:val="17"/>
         </w:rPr>
@@ -1411,6 +1347,7 @@
       <w:r>
         <w:rPr>
           <w:rFonts w:ascii="Arial" w:hAnsi="Arial" w:cs="Arial"/>
+          <w:color w:val="FF0000"/>
           <w:sz w:val="17"/>
           <w:szCs w:val="17"/>
         </w:rPr>
@@ -1427,13 +1364,15 @@
         <w:jc w:val="both"/>
         <w:rPr>
           <w:rFonts w:ascii="Arial" w:hAnsi="Arial" w:cs="Arial"/>
-          <w:sz w:val="17"/>
-          <w:szCs w:val="17"/>
-        </w:rPr>
-      </w:pPr>
-      <w:r>
-        <w:rPr>
-          <w:rFonts w:ascii="Arial" w:hAnsi="Arial" w:cs="Arial"/>
+          <w:color w:val="FF0000"/>
+          <w:sz w:val="17"/>
+          <w:szCs w:val="17"/>
+        </w:rPr>
+      </w:pPr>
+      <w:r>
+        <w:rPr>
+          <w:rFonts w:ascii="Arial" w:hAnsi="Arial" w:cs="Arial"/>
+          <w:color w:val="FF0000"/>
           <w:sz w:val="17"/>
           <w:szCs w:val="17"/>
         </w:rPr>
@@ -1450,13 +1389,15 @@
         <w:jc w:val="both"/>
         <w:rPr>
           <w:rFonts w:ascii="Arial" w:hAnsi="Arial" w:cs="Arial"/>
-          <w:sz w:val="17"/>
-          <w:szCs w:val="17"/>
-        </w:rPr>
-      </w:pPr>
-      <w:r>
-        <w:rPr>
-          <w:rFonts w:ascii="Arial" w:hAnsi="Arial" w:cs="Arial"/>
+          <w:color w:val="FF0000"/>
+          <w:sz w:val="17"/>
+          <w:szCs w:val="17"/>
+        </w:rPr>
+      </w:pPr>
+      <w:r>
+        <w:rPr>
+          <w:rFonts w:ascii="Arial" w:hAnsi="Arial" w:cs="Arial"/>
+          <w:color w:val="FF0000"/>
           <w:sz w:val="17"/>
           <w:szCs w:val="17"/>
         </w:rPr>
@@ -1473,13 +1414,15 @@
         <w:jc w:val="both"/>
         <w:rPr>
           <w:rFonts w:ascii="Arial" w:hAnsi="Arial" w:cs="Arial"/>
-          <w:sz w:val="17"/>
-          <w:szCs w:val="17"/>
-        </w:rPr>
-      </w:pPr>
-      <w:r>
-        <w:rPr>
-          <w:rFonts w:ascii="Arial" w:hAnsi="Arial" w:cs="Arial"/>
+          <w:color w:val="FF0000"/>
+          <w:sz w:val="17"/>
+          <w:szCs w:val="17"/>
+        </w:rPr>
+      </w:pPr>
+      <w:r>
+        <w:rPr>
+          <w:rFonts w:ascii="Arial" w:hAnsi="Arial" w:cs="Arial"/>
+          <w:color w:val="FF0000"/>
           <w:sz w:val="17"/>
           <w:szCs w:val="17"/>
         </w:rPr>
@@ -1488,6 +1431,7 @@
       <w:r>
         <w:rPr>
           <w:rFonts w:ascii="Arial" w:hAnsi="Arial" w:cs="Arial"/>
+          <w:color w:val="FF0000"/>
           <w:sz w:val="17"/>
           <w:szCs w:val="17"/>
         </w:rPr>
@@ -1496,6 +1440,7 @@
       <w:r>
         <w:rPr>
           <w:rFonts w:ascii="Arial" w:hAnsi="Arial" w:cs="Arial"/>
+          <w:color w:val="FF0000"/>
           <w:sz w:val="17"/>
           <w:szCs w:val="17"/>
         </w:rPr>
@@ -1504,6 +1449,7 @@
       <w:r>
         <w:rPr>
           <w:rFonts w:ascii="Arial" w:hAnsi="Arial" w:cs="Arial"/>
+          <w:color w:val="FF0000"/>
           <w:sz w:val="17"/>
           <w:szCs w:val="17"/>
         </w:rPr>
@@ -1512,6 +1458,7 @@
       <w:r>
         <w:rPr>
           <w:rFonts w:ascii="Arial" w:hAnsi="Arial" w:cs="Arial"/>
+          <w:color w:val="FF0000"/>
           <w:sz w:val="17"/>
           <w:szCs w:val="17"/>
         </w:rPr>
@@ -1528,13 +1475,15 @@
         <w:jc w:val="both"/>
         <w:rPr>
           <w:rFonts w:ascii="Arial" w:hAnsi="Arial" w:cs="Arial"/>
-          <w:sz w:val="17"/>
-          <w:szCs w:val="17"/>
-        </w:rPr>
-      </w:pPr>
-      <w:r>
-        <w:rPr>
-          <w:rFonts w:ascii="Arial" w:hAnsi="Arial" w:cs="Arial"/>
+          <w:color w:val="FF0000"/>
+          <w:sz w:val="17"/>
+          <w:szCs w:val="17"/>
+        </w:rPr>
+      </w:pPr>
+      <w:r>
+        <w:rPr>
+          <w:rFonts w:ascii="Arial" w:hAnsi="Arial" w:cs="Arial"/>
+          <w:color w:val="FF0000"/>
           <w:sz w:val="17"/>
           <w:szCs w:val="17"/>
         </w:rPr>
@@ -1543,82 +1492,11 @@
       <w:r>
         <w:rPr>
           <w:rFonts w:ascii="Arial" w:hAnsi="Arial" w:cs="Arial"/>
-          <w:sz w:val="17"/>
-          <w:szCs w:val="17"/>
-        </w:rPr>
-        <w:t xml:space="preserve"> </w:t>
-      </w:r>
-      <w:r>
-        <w:rPr>
-          <w:rFonts w:ascii="Arial" w:hAnsi="Arial" w:cs="Arial"/>
-          <w:sz w:val="17"/>
-          <w:szCs w:val="17"/>
-        </w:rPr>
-        <w:t>Caso o Contratante tenha pago a primeira parcela do c</w:t>
-      </w:r>
-      <w:r>
-        <w:rPr>
-          <w:rFonts w:ascii="Arial" w:hAnsi="Arial" w:cs="Arial"/>
-          <w:sz w:val="17"/>
-          <w:szCs w:val="17"/>
-        </w:rPr>
-        <w:t>ontrato</w:t>
-      </w:r>
-      <w:r>
-        <w:rPr>
-          <w:rFonts w:ascii="Arial" w:hAnsi="Arial" w:cs="Arial"/>
-          <w:sz w:val="17"/>
-          <w:szCs w:val="17"/>
-        </w:rPr>
-        <w:t xml:space="preserve"> e desista expressamente do c</w:t>
-      </w:r>
-      <w:r>
-        <w:rPr>
-          <w:rFonts w:ascii="Arial" w:hAnsi="Arial" w:cs="Arial"/>
-          <w:sz w:val="17"/>
-          <w:szCs w:val="17"/>
-        </w:rPr>
-        <w:t>urso</w:t>
-      </w:r>
-      <w:r>
-        <w:rPr>
-          <w:rFonts w:ascii="Arial" w:hAnsi="Arial" w:cs="Arial"/>
-          <w:sz w:val="17"/>
-          <w:szCs w:val="17"/>
-        </w:rPr>
-        <w:t xml:space="preserve"> antes do início das aulas o Contratado lhe devolverá o valor </w:t>
-      </w:r>
-      <w:r>
-        <w:rPr>
-          <w:rFonts w:ascii="Arial" w:hAnsi="Arial" w:cs="Arial"/>
-          <w:sz w:val="17"/>
-          <w:szCs w:val="17"/>
-        </w:rPr>
-        <w:t>de 50%</w:t>
-      </w:r>
-      <w:r>
-        <w:rPr>
-          <w:rFonts w:ascii="Arial" w:hAnsi="Arial" w:cs="Arial"/>
-          <w:sz w:val="17"/>
-          <w:szCs w:val="17"/>
-        </w:rPr>
-        <w:t xml:space="preserve"> desta parcela, porém caso o Contratante desista após o início das aulas </w:t>
-      </w:r>
-      <w:r>
-        <w:rPr>
-          <w:rFonts w:ascii="Arial" w:hAnsi="Arial" w:cs="Arial"/>
-          <w:sz w:val="17"/>
-          <w:szCs w:val="17"/>
-        </w:rPr>
-        <w:t>esta parcela não será devolvida mesmo que este o aluno não tenha assistido nenhuma aula.</w:t>
-      </w:r>
-      <w:r>
-        <w:rPr>
-          <w:rFonts w:ascii="Arial" w:hAnsi="Arial" w:cs="Arial"/>
-          <w:sz w:val="17"/>
-          <w:szCs w:val="17"/>
-        </w:rPr>
-        <w:t xml:space="preserve"> </w:t>
+          <w:color w:val="FF0000"/>
+          <w:sz w:val="17"/>
+          <w:szCs w:val="17"/>
+        </w:rPr>
+        <w:t xml:space="preserve"> Caso o Contratante tenha pago a primeira parcela do contrato e desista expressamente do curso antes do início das aulas o Contratado lhe devolverá o valor de 50% desta parcela, porém caso o Contratante desista após o início das aulas esta parcela não será devolvida mesmo que este o aluno não tenha assistido nenhuma aula. </w:t>
       </w:r>
     </w:p>
     <w:p>
@@ -1631,13 +1509,15 @@
         <w:jc w:val="both"/>
         <w:rPr>
           <w:rFonts w:ascii="Arial" w:hAnsi="Arial" w:cs="Arial"/>
-          <w:sz w:val="17"/>
-          <w:szCs w:val="17"/>
-        </w:rPr>
-      </w:pPr>
-      <w:r>
-        <w:rPr>
-          <w:rFonts w:ascii="Arial" w:hAnsi="Arial" w:cs="Arial"/>
+          <w:color w:val="FF0000"/>
+          <w:sz w:val="17"/>
+          <w:szCs w:val="17"/>
+        </w:rPr>
+      </w:pPr>
+      <w:r>
+        <w:rPr>
+          <w:rFonts w:ascii="Arial" w:hAnsi="Arial" w:cs="Arial"/>
+          <w:color w:val="FF0000"/>
           <w:sz w:val="17"/>
           <w:szCs w:val="17"/>
         </w:rPr>
@@ -1654,13 +1534,15 @@
         <w:jc w:val="both"/>
         <w:rPr>
           <w:rFonts w:ascii="Arial" w:hAnsi="Arial" w:cs="Arial"/>
-          <w:sz w:val="17"/>
-          <w:szCs w:val="17"/>
-        </w:rPr>
-      </w:pPr>
-      <w:r>
-        <w:rPr>
-          <w:rFonts w:ascii="Arial" w:hAnsi="Arial" w:cs="Arial"/>
+          <w:color w:val="FF0000"/>
+          <w:sz w:val="17"/>
+          <w:szCs w:val="17"/>
+        </w:rPr>
+      </w:pPr>
+      <w:r>
+        <w:rPr>
+          <w:rFonts w:ascii="Arial" w:hAnsi="Arial" w:cs="Arial"/>
+          <w:color w:val="FF0000"/>
           <w:sz w:val="17"/>
           <w:szCs w:val="17"/>
         </w:rPr>
@@ -1669,6 +1551,7 @@
       <w:r>
         <w:rPr>
           <w:rFonts w:ascii="Arial" w:hAnsi="Arial" w:cs="Arial"/>
+          <w:color w:val="FF0000"/>
           <w:sz w:val="17"/>
           <w:szCs w:val="17"/>
         </w:rPr>
@@ -1678,6 +1561,7 @@
       <w:r>
         <w:rPr>
           <w:rFonts w:ascii="Arial" w:hAnsi="Arial" w:cs="Arial"/>
+          <w:color w:val="FF0000"/>
           <w:sz w:val="17"/>
           <w:szCs w:val="17"/>
         </w:rPr>
@@ -1687,6 +1571,7 @@
       <w:r>
         <w:rPr>
           <w:rFonts w:ascii="Arial" w:hAnsi="Arial" w:cs="Arial"/>
+          <w:color w:val="FF0000"/>
           <w:sz w:val="17"/>
           <w:szCs w:val="17"/>
         </w:rPr>
@@ -1704,6 +1589,7 @@
         <w:rPr>
           <w:rFonts w:ascii="Arial" w:hAnsi="Arial" w:cs="Arial"/>
           <w:b/>
+          <w:color w:val="FF0000"/>
           <w:sz w:val="17"/>
           <w:szCs w:val="17"/>
         </w:rPr>
@@ -1712,6 +1598,7 @@
         <w:rPr>
           <w:rFonts w:ascii="Arial" w:hAnsi="Arial" w:cs="Arial"/>
           <w:b/>
+          <w:color w:val="FF0000"/>
           <w:sz w:val="17"/>
           <w:szCs w:val="17"/>
         </w:rPr>
@@ -1728,57 +1615,19 @@
         <w:jc w:val="both"/>
         <w:rPr>
           <w:rFonts w:ascii="Arial" w:hAnsi="Arial" w:cs="Arial"/>
-          <w:sz w:val="17"/>
-          <w:szCs w:val="17"/>
-        </w:rPr>
-      </w:pPr>
-      <w:r>
-        <w:rPr>
-          <w:rFonts w:ascii="Arial" w:hAnsi="Arial" w:cs="Arial"/>
-          <w:sz w:val="17"/>
-          <w:szCs w:val="17"/>
-        </w:rPr>
-        <w:t>2.</w:t>
-      </w:r>
-      <w:r>
-        <w:rPr>
-          <w:rFonts w:ascii="Arial" w:hAnsi="Arial" w:cs="Arial"/>
-          <w:sz w:val="17"/>
-          <w:szCs w:val="17"/>
-        </w:rPr>
-        <w:t xml:space="preserve"> </w:t>
-      </w:r>
-      <w:r>
-        <w:rPr>
-          <w:rFonts w:ascii="Arial" w:hAnsi="Arial" w:cs="Arial"/>
-          <w:sz w:val="17"/>
-          <w:szCs w:val="17"/>
-        </w:rPr>
-        <w:t xml:space="preserve">O material didático poderá ser adquirido </w:t>
-      </w:r>
-      <w:r>
-        <w:rPr>
-          <w:rFonts w:ascii="Arial" w:hAnsi="Arial" w:cs="Arial"/>
-          <w:sz w:val="17"/>
-          <w:szCs w:val="17"/>
-        </w:rPr>
-        <w:t>n</w:t>
-      </w:r>
-      <w:r>
-        <w:rPr>
-          <w:rFonts w:ascii="Arial" w:hAnsi="Arial" w:cs="Arial"/>
-          <w:sz w:val="17"/>
-          <w:szCs w:val="17"/>
-        </w:rPr>
-        <w:t xml:space="preserve">a Unique </w:t>
-      </w:r>
-      <w:r>
-        <w:rPr>
-          <w:rFonts w:ascii="Arial" w:hAnsi="Arial" w:cs="Arial"/>
-          <w:sz w:val="17"/>
-          <w:szCs w:val="17"/>
-        </w:rPr>
-        <w:t xml:space="preserve">ou por meios próprios, através de sites ou livrarias. Não será permitido o uso de material previamente utilizado por outro aluno. </w:t>
+          <w:color w:val="FF0000"/>
+          <w:sz w:val="17"/>
+          <w:szCs w:val="17"/>
+        </w:rPr>
+      </w:pPr>
+      <w:r>
+        <w:rPr>
+          <w:rFonts w:ascii="Arial" w:hAnsi="Arial" w:cs="Arial"/>
+          <w:color w:val="FF0000"/>
+          <w:sz w:val="17"/>
+          <w:szCs w:val="17"/>
+        </w:rPr>
+        <w:t xml:space="preserve">2. O material didático poderá ser adquirido na Unique ou por meios próprios, através de sites ou livrarias. Não será permitido o uso de material previamente utilizado por outro aluno. </w:t>
       </w:r>
     </w:p>
     <w:p>
@@ -1791,78 +1640,25 @@
         <w:jc w:val="both"/>
         <w:rPr>
           <w:rFonts w:ascii="Arial" w:hAnsi="Arial" w:cs="Arial"/>
-          <w:sz w:val="17"/>
-          <w:szCs w:val="17"/>
-        </w:rPr>
-      </w:pPr>
-      <w:r>
-        <w:rPr>
-          <w:rFonts w:ascii="Arial" w:hAnsi="Arial" w:cs="Arial"/>
-          <w:sz w:val="17"/>
-          <w:szCs w:val="17"/>
-        </w:rPr>
-        <w:t>2.1.</w:t>
-      </w:r>
-      <w:r>
-        <w:rPr>
-          <w:rFonts w:ascii="Arial" w:hAnsi="Arial" w:cs="Arial"/>
-          <w:sz w:val="17"/>
-          <w:szCs w:val="17"/>
-        </w:rPr>
-        <w:t xml:space="preserve"> </w:t>
-      </w:r>
-      <w:r>
-        <w:rPr>
-          <w:rFonts w:ascii="Arial" w:hAnsi="Arial" w:cs="Arial"/>
-          <w:sz w:val="17"/>
-          <w:szCs w:val="17"/>
-        </w:rPr>
-        <w:t>Caso seja adquirido através da Unique o contratante pagará o valor de R$</w:t>
-      </w:r>
-      <w:r>
-        <w:rPr>
-          <w:rFonts w:ascii="Arial" w:hAnsi="Arial" w:cs="Arial"/>
-          <w:sz w:val="17"/>
-          <w:szCs w:val="17"/>
-        </w:rPr>
-        <w:t>______</w:t>
-      </w:r>
-      <w:r>
-        <w:rPr>
-          <w:rFonts w:ascii="Arial" w:hAnsi="Arial" w:cs="Arial"/>
-          <w:sz w:val="17"/>
-          <w:szCs w:val="17"/>
-        </w:rPr>
-        <w:t xml:space="preserve"> que poderá ser parcelado em </w:t>
-      </w:r>
-      <w:r>
-        <w:rPr>
-          <w:rFonts w:ascii="Arial" w:hAnsi="Arial" w:cs="Arial"/>
-          <w:sz w:val="17"/>
-          <w:szCs w:val="17"/>
-        </w:rPr>
-        <w:t>até 2x (entrada+ 30 dias) ou em até 4x (entrada + 3x)</w:t>
-      </w:r>
-      <w:r>
-        <w:rPr>
-          <w:rFonts w:ascii="Arial" w:hAnsi="Arial" w:cs="Arial"/>
-          <w:sz w:val="17"/>
-          <w:szCs w:val="17"/>
-        </w:rPr>
-        <w:t xml:space="preserve"> </w:t>
-      </w:r>
-      <w:r>
-        <w:rPr>
-          <w:rFonts w:ascii="Arial" w:hAnsi="Arial" w:cs="Arial"/>
-          <w:sz w:val="17"/>
-          <w:szCs w:val="17"/>
-        </w:rPr>
-        <w:t xml:space="preserve">no cartão ou cheque </w:t>
+          <w:color w:val="FF0000"/>
+          <w:sz w:val="17"/>
+          <w:szCs w:val="17"/>
+        </w:rPr>
+      </w:pPr>
+      <w:r>
+        <w:rPr>
+          <w:rFonts w:ascii="Arial" w:hAnsi="Arial" w:cs="Arial"/>
+          <w:color w:val="FF0000"/>
+          <w:sz w:val="17"/>
+          <w:szCs w:val="17"/>
+        </w:rPr>
+        <w:t xml:space="preserve">2.1. Caso seja adquirido através da Unique o contratante pagará o valor de R$______ que poderá ser parcelado em até 2x (entrada+ 30 dias) ou em até 4x (entrada + 3x) no cartão ou cheque </w:t>
       </w:r>
       <w:proofErr w:type="spellStart"/>
       <w:r>
         <w:rPr>
           <w:rFonts w:ascii="Arial" w:hAnsi="Arial" w:cs="Arial"/>
+          <w:color w:val="FF0000"/>
           <w:sz w:val="17"/>
           <w:szCs w:val="17"/>
         </w:rPr>
@@ -1872,6 +1668,7 @@
       <w:r>
         <w:rPr>
           <w:rFonts w:ascii="Arial" w:hAnsi="Arial" w:cs="Arial"/>
+          <w:color w:val="FF0000"/>
           <w:sz w:val="17"/>
           <w:szCs w:val="17"/>
         </w:rPr>
@@ -1888,13 +1685,15 @@
         <w:jc w:val="both"/>
         <w:rPr>
           <w:rFonts w:ascii="Arial" w:hAnsi="Arial" w:cs="Arial"/>
-          <w:sz w:val="17"/>
-          <w:szCs w:val="17"/>
-        </w:rPr>
-      </w:pPr>
-      <w:r>
-        <w:rPr>
-          <w:rFonts w:ascii="Arial" w:hAnsi="Arial" w:cs="Arial"/>
+          <w:color w:val="FF0000"/>
+          <w:sz w:val="17"/>
+          <w:szCs w:val="17"/>
+        </w:rPr>
+      </w:pPr>
+      <w:r>
+        <w:rPr>
+          <w:rFonts w:ascii="Arial" w:hAnsi="Arial" w:cs="Arial"/>
+          <w:color w:val="FF0000"/>
           <w:sz w:val="17"/>
           <w:szCs w:val="17"/>
         </w:rPr>
@@ -1911,13 +1710,15 @@
         <w:jc w:val="both"/>
         <w:rPr>
           <w:rFonts w:ascii="Arial" w:hAnsi="Arial" w:cs="Arial"/>
-          <w:sz w:val="17"/>
-          <w:szCs w:val="17"/>
-        </w:rPr>
-      </w:pPr>
-      <w:r>
-        <w:rPr>
-          <w:rFonts w:ascii="Arial" w:hAnsi="Arial" w:cs="Arial"/>
+          <w:color w:val="FF0000"/>
+          <w:sz w:val="17"/>
+          <w:szCs w:val="17"/>
+        </w:rPr>
+      </w:pPr>
+      <w:r>
+        <w:rPr>
+          <w:rFonts w:ascii="Arial" w:hAnsi="Arial" w:cs="Arial"/>
+          <w:color w:val="FF0000"/>
           <w:sz w:val="17"/>
           <w:szCs w:val="17"/>
         </w:rPr>
@@ -1926,6 +1727,7 @@
       <w:r>
         <w:rPr>
           <w:rFonts w:ascii="Arial" w:hAnsi="Arial" w:cs="Arial"/>
+          <w:color w:val="FF0000"/>
           <w:sz w:val="17"/>
           <w:szCs w:val="17"/>
         </w:rPr>
@@ -1934,6 +1736,7 @@
       <w:r>
         <w:rPr>
           <w:rFonts w:ascii="Arial" w:hAnsi="Arial" w:cs="Arial"/>
+          <w:color w:val="FF0000"/>
           <w:sz w:val="17"/>
           <w:szCs w:val="17"/>
         </w:rPr>
@@ -1950,13 +1753,15 @@
         <w:jc w:val="both"/>
         <w:rPr>
           <w:rFonts w:ascii="Arial" w:hAnsi="Arial" w:cs="Arial"/>
-          <w:sz w:val="17"/>
-          <w:szCs w:val="17"/>
-        </w:rPr>
-      </w:pPr>
-      <w:r>
-        <w:rPr>
-          <w:rFonts w:ascii="Arial" w:hAnsi="Arial" w:cs="Arial"/>
+          <w:color w:val="FF0000"/>
+          <w:sz w:val="17"/>
+          <w:szCs w:val="17"/>
+        </w:rPr>
+      </w:pPr>
+      <w:r>
+        <w:rPr>
+          <w:rFonts w:ascii="Arial" w:hAnsi="Arial" w:cs="Arial"/>
+          <w:color w:val="FF0000"/>
           <w:sz w:val="17"/>
           <w:szCs w:val="17"/>
         </w:rPr>
@@ -1965,6 +1770,7 @@
       <w:r>
         <w:rPr>
           <w:rFonts w:ascii="Arial" w:hAnsi="Arial" w:cs="Arial"/>
+          <w:color w:val="FF0000"/>
           <w:sz w:val="17"/>
           <w:szCs w:val="17"/>
         </w:rPr>
@@ -1973,42 +1779,11 @@
       <w:r>
         <w:rPr>
           <w:rFonts w:ascii="Arial" w:hAnsi="Arial" w:cs="Arial"/>
-          <w:sz w:val="17"/>
-          <w:szCs w:val="17"/>
-        </w:rPr>
-        <w:t>. O uso do material didático (conjunto de livros) é obrigatório. Não serão aceitos quaisquer tipos de reprodução de material didático</w:t>
-      </w:r>
-      <w:r>
-        <w:rPr>
-          <w:rFonts w:ascii="Arial" w:hAnsi="Arial" w:cs="Arial"/>
-          <w:sz w:val="17"/>
-          <w:szCs w:val="17"/>
-        </w:rPr>
-        <w:t xml:space="preserve"> como cópias,</w:t>
-      </w:r>
-      <w:r>
-        <w:rPr>
-          <w:rFonts w:ascii="Arial" w:hAnsi="Arial" w:cs="Arial"/>
-          <w:sz w:val="17"/>
-          <w:szCs w:val="17"/>
-        </w:rPr>
-        <w:t xml:space="preserve"> </w:t>
-      </w:r>
-      <w:r>
-        <w:rPr>
-          <w:rFonts w:ascii="Arial" w:hAnsi="Arial" w:cs="Arial"/>
-          <w:sz w:val="17"/>
-          <w:szCs w:val="17"/>
-        </w:rPr>
-        <w:t xml:space="preserve">seguindo </w:t>
-      </w:r>
-      <w:r>
-        <w:rPr>
-          <w:rFonts w:ascii="Arial" w:hAnsi="Arial" w:cs="Arial"/>
-          <w:sz w:val="17"/>
-          <w:szCs w:val="17"/>
-        </w:rPr>
-        <w:t>os termos da Lei de Direitos Autorais.</w:t>
+          <w:color w:val="FF0000"/>
+          <w:sz w:val="17"/>
+          <w:szCs w:val="17"/>
+        </w:rPr>
+        <w:t>. O uso do material didático (conjunto de livros) é obrigatório. Não serão aceitos quaisquer tipos de reprodução de material didático como cópias, seguindo os termos da Lei de Direitos Autorais.</w:t>
       </w:r>
     </w:p>
     <w:p>
@@ -2021,6 +1796,7 @@
         <w:jc w:val="both"/>
         <w:rPr>
           <w:rFonts w:ascii="Arial" w:hAnsi="Arial" w:cs="Arial"/>
+          <w:color w:val="FF0000"/>
           <w:sz w:val="17"/>
           <w:szCs w:val="17"/>
         </w:rPr>
@@ -2029,6 +1805,7 @@
         <w:rPr>
           <w:rFonts w:ascii="Arial" w:hAnsi="Arial" w:cs="Arial"/>
           <w:noProof/>
+          <w:color w:val="FF0000"/>
           <w:sz w:val="17"/>
           <w:szCs w:val="17"/>
           <w:lang w:eastAsia="pt-BR"/>
@@ -2094,7 +1871,7 @@
               </wp:anchor>
             </w:drawing>
           </mc:Choice>
-          <mc:Fallback>
+          <mc:Fallback xmlns:w16se="http://schemas.microsoft.com/office/word/2015/wordml/symex" xmlns:w16cid="http://schemas.microsoft.com/office/word/2016/wordml/cid" xmlns:am3d="http://schemas.microsoft.com/office/drawing/2017/model3d" xmlns:aink="http://schemas.microsoft.com/office/drawing/2016/ink" xmlns:cx8="http://schemas.microsoft.com/office/drawing/2016/5/14/chartex" xmlns:cx7="http://schemas.microsoft.com/office/drawing/2016/5/13/chartex" xmlns:cx6="http://schemas.microsoft.com/office/drawing/2016/5/12/chartex" xmlns:cx5="http://schemas.microsoft.com/office/drawing/2016/5/11/chartex" xmlns:cx4="http://schemas.microsoft.com/office/drawing/2016/5/10/chartex" xmlns:cx3="http://schemas.microsoft.com/office/drawing/2016/5/9/chartex" xmlns:cx2="http://schemas.microsoft.com/office/drawing/2015/10/21/chartex" xmlns:cx1="http://schemas.microsoft.com/office/drawing/2015/9/8/chartex" xmlns:cx="http://schemas.microsoft.com/office/drawing/2014/chartex">
             <w:pict>
               <v:roundrect w14:anchorId="1901590D" id="Retângulo de cantos arredondados 1" o:spid="_x0000_s1026" style="position:absolute;margin-left:3.9pt;margin-top:1.55pt;width:11.25pt;height:8.25pt;z-index:-251645952;visibility:visible;mso-wrap-style:square;mso-width-percent:0;mso-height-percent:0;mso-wrap-distance-left:9pt;mso-wrap-distance-top:0;mso-wrap-distance-right:9pt;mso-wrap-distance-bottom:0;mso-position-horizontal:absolute;mso-position-horizontal-relative:text;mso-position-vertical:absolute;mso-position-vertical-relative:text;mso-width-percent:0;mso-height-percent:0;mso-width-relative:margin;mso-height-relative:margin;v-text-anchor:middle" arcsize="10923f" o:gfxdata="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" fillcolor="white [3201]" strokecolor="#70ad47 [3209]" strokeweight="1pt">
                 <v:stroke joinstyle="miter"/>
@@ -2106,26 +1883,11 @@
       <w:r>
         <w:rPr>
           <w:rFonts w:ascii="Arial" w:hAnsi="Arial" w:cs="Arial"/>
-          <w:sz w:val="17"/>
-          <w:szCs w:val="17"/>
-        </w:rPr>
-        <w:t xml:space="preserve">   </w:t>
-      </w:r>
-      <w:r>
-        <w:rPr>
-          <w:rFonts w:ascii="Arial" w:hAnsi="Arial" w:cs="Arial"/>
-          <w:sz w:val="17"/>
-          <w:szCs w:val="17"/>
-        </w:rPr>
-        <w:t xml:space="preserve">  </w:t>
-      </w:r>
-      <w:r>
-        <w:rPr>
-          <w:rFonts w:ascii="Arial" w:hAnsi="Arial" w:cs="Arial"/>
-          <w:sz w:val="17"/>
-          <w:szCs w:val="17"/>
-        </w:rPr>
-        <w:t xml:space="preserve">   O aluno fará aquisição do material didático através da Unique.</w:t>
+          <w:color w:val="FF0000"/>
+          <w:sz w:val="17"/>
+          <w:szCs w:val="17"/>
+        </w:rPr>
+        <w:t xml:space="preserve">        O aluno fará aquisição do material didático através da Unique.</w:t>
       </w:r>
     </w:p>
     <w:p>
@@ -2138,6 +1900,7 @@
         <w:jc w:val="both"/>
         <w:rPr>
           <w:rFonts w:ascii="Arial" w:hAnsi="Arial" w:cs="Arial"/>
+          <w:color w:val="FF0000"/>
           <w:sz w:val="17"/>
           <w:szCs w:val="17"/>
         </w:rPr>
@@ -2146,6 +1909,7 @@
         <w:rPr>
           <w:rFonts w:ascii="Arial" w:hAnsi="Arial" w:cs="Arial"/>
           <w:noProof/>
+          <w:color w:val="FF0000"/>
           <w:sz w:val="17"/>
           <w:szCs w:val="17"/>
           <w:lang w:eastAsia="pt-BR"/>
@@ -2211,7 +1975,7 @@
               </wp:anchor>
             </w:drawing>
           </mc:Choice>
-          <mc:Fallback>
+          <mc:Fallback xmlns:w16se="http://schemas.microsoft.com/office/word/2015/wordml/symex" xmlns:w16cid="http://schemas.microsoft.com/office/word/2016/wordml/cid" xmlns:am3d="http://schemas.microsoft.com/office/drawing/2017/model3d" xmlns:aink="http://schemas.microsoft.com/office/drawing/2016/ink" xmlns:cx8="http://schemas.microsoft.com/office/drawing/2016/5/14/chartex" xmlns:cx7="http://schemas.microsoft.com/office/drawing/2016/5/13/chartex" xmlns:cx6="http://schemas.microsoft.com/office/drawing/2016/5/12/chartex" xmlns:cx5="http://schemas.microsoft.com/office/drawing/2016/5/11/chartex" xmlns:cx4="http://schemas.microsoft.com/office/drawing/2016/5/10/chartex" xmlns:cx3="http://schemas.microsoft.com/office/drawing/2016/5/9/chartex" xmlns:cx2="http://schemas.microsoft.com/office/drawing/2015/10/21/chartex" xmlns:cx1="http://schemas.microsoft.com/office/drawing/2015/9/8/chartex" xmlns:cx="http://schemas.microsoft.com/office/drawing/2014/chartex">
             <w:pict>
               <v:roundrect w14:anchorId="77129470" id="Retângulo de cantos arredondados 2" o:spid="_x0000_s1026" style="position:absolute;margin-left:3.9pt;margin-top:1.55pt;width:11.25pt;height:8.25pt;z-index:-251644928;visibility:visible;mso-wrap-style:square;mso-width-percent:0;mso-height-percent:0;mso-wrap-distance-left:9pt;mso-wrap-distance-top:0;mso-wrap-distance-right:9pt;mso-wrap-distance-bottom:0;mso-position-horizontal:absolute;mso-position-horizontal-relative:text;mso-position-vertical:absolute;mso-position-vertical-relative:text;mso-width-percent:0;mso-height-percent:0;mso-width-relative:margin;mso-height-relative:margin;v-text-anchor:middle" arcsize="10923f" o:gfxdata="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" fillcolor="white [3201]" strokecolor="#70ad47 [3209]" strokeweight="1pt">
                 <v:stroke joinstyle="miter"/>
@@ -2223,6 +1987,7 @@
       <w:r>
         <w:rPr>
           <w:rFonts w:ascii="Arial" w:hAnsi="Arial" w:cs="Arial"/>
+          <w:color w:val="FF0000"/>
           <w:sz w:val="17"/>
           <w:szCs w:val="17"/>
         </w:rPr>
@@ -2240,6 +2005,7 @@
         <w:rPr>
           <w:rFonts w:ascii="Arial" w:hAnsi="Arial" w:cs="Arial"/>
           <w:b/>
+          <w:color w:val="FF0000"/>
           <w:sz w:val="17"/>
           <w:szCs w:val="17"/>
         </w:rPr>
@@ -2248,6 +2014,7 @@
         <w:rPr>
           <w:rFonts w:ascii="Arial" w:hAnsi="Arial" w:cs="Arial"/>
           <w:b/>
+          <w:color w:val="FF0000"/>
           <w:sz w:val="17"/>
           <w:szCs w:val="17"/>
         </w:rPr>
@@ -2264,13 +2031,15 @@
         <w:jc w:val="both"/>
         <w:rPr>
           <w:rFonts w:ascii="Arial" w:hAnsi="Arial" w:cs="Arial"/>
-          <w:sz w:val="17"/>
-          <w:szCs w:val="17"/>
-        </w:rPr>
-      </w:pPr>
-      <w:r>
-        <w:rPr>
-          <w:rFonts w:ascii="Arial" w:hAnsi="Arial" w:cs="Arial"/>
+          <w:color w:val="FF0000"/>
+          <w:sz w:val="17"/>
+          <w:szCs w:val="17"/>
+        </w:rPr>
+      </w:pPr>
+      <w:r>
+        <w:rPr>
+          <w:rFonts w:ascii="Arial" w:hAnsi="Arial" w:cs="Arial"/>
+          <w:color w:val="FF0000"/>
           <w:sz w:val="17"/>
           <w:szCs w:val="17"/>
         </w:rPr>
@@ -2287,33 +2056,30 @@
         <w:jc w:val="both"/>
         <w:rPr>
           <w:rFonts w:ascii="Arial" w:hAnsi="Arial" w:cs="Arial"/>
-          <w:sz w:val="17"/>
-          <w:szCs w:val="17"/>
-        </w:rPr>
-      </w:pPr>
-      <w:r>
-        <w:rPr>
-          <w:rFonts w:ascii="Arial" w:hAnsi="Arial" w:cs="Arial"/>
-          <w:sz w:val="17"/>
-          <w:szCs w:val="17"/>
-        </w:rPr>
-        <w:t xml:space="preserve">3.1. Em caso de desistência, </w:t>
-      </w:r>
-      <w:r>
-        <w:rPr>
-          <w:rFonts w:ascii="Arial" w:hAnsi="Arial" w:cs="Arial"/>
-          <w:sz w:val="17"/>
-          <w:szCs w:val="17"/>
-        </w:rPr>
-        <w:t>será cobrado o mês que ele comunicar a escola, a partir do próximo mês será isento do pagamento do contrato</w:t>
-      </w:r>
-      <w:r>
-        <w:rPr>
-          <w:rFonts w:ascii="Arial" w:hAnsi="Arial" w:cs="Arial"/>
-          <w:sz w:val="17"/>
-          <w:szCs w:val="17"/>
-        </w:rPr>
-        <w:t xml:space="preserve"> </w:t>
+          <w:color w:val="FF0000"/>
+          <w:sz w:val="17"/>
+          <w:szCs w:val="17"/>
+        </w:rPr>
+      </w:pPr>
+      <w:r>
+        <w:rPr>
+          <w:rFonts w:ascii="Arial" w:hAnsi="Arial" w:cs="Arial"/>
+          <w:color w:val="FF0000"/>
+          <w:sz w:val="17"/>
+          <w:szCs w:val="17"/>
+        </w:rPr>
+        <w:t>3.1. Em caso de desistência, será cobrado o</w:t>
+      </w:r>
+      <w:bookmarkStart w:id="1" w:name="_GoBack"/>
+      <w:bookmarkEnd w:id="1"/>
+      <w:r>
+        <w:rPr>
+          <w:rFonts w:ascii="Arial" w:hAnsi="Arial" w:cs="Arial"/>
+          <w:color w:val="FF0000"/>
+          <w:sz w:val="17"/>
+          <w:szCs w:val="17"/>
+        </w:rPr>
+        <w:t xml:space="preserve"> mês que ele comunicar a escola, a partir do próximo mês será isento do pagamento do contrato </w:t>
       </w:r>
     </w:p>
     <w:p>
@@ -2326,13 +2092,15 @@
         <w:jc w:val="both"/>
         <w:rPr>
           <w:rFonts w:ascii="Arial" w:hAnsi="Arial" w:cs="Arial"/>
-          <w:sz w:val="17"/>
-          <w:szCs w:val="17"/>
-        </w:rPr>
-      </w:pPr>
-      <w:r>
-        <w:rPr>
-          <w:rFonts w:ascii="Arial" w:hAnsi="Arial" w:cs="Arial"/>
+          <w:color w:val="FF0000"/>
+          <w:sz w:val="17"/>
+          <w:szCs w:val="17"/>
+        </w:rPr>
+      </w:pPr>
+      <w:r>
+        <w:rPr>
+          <w:rFonts w:ascii="Arial" w:hAnsi="Arial" w:cs="Arial"/>
+          <w:color w:val="FF0000"/>
           <w:sz w:val="17"/>
           <w:szCs w:val="17"/>
         </w:rPr>
@@ -2349,13 +2117,15 @@
         <w:jc w:val="both"/>
         <w:rPr>
           <w:rFonts w:ascii="Arial" w:hAnsi="Arial" w:cs="Arial"/>
-          <w:sz w:val="17"/>
-          <w:szCs w:val="17"/>
-        </w:rPr>
-      </w:pPr>
-      <w:r>
-        <w:rPr>
-          <w:rFonts w:ascii="Arial" w:hAnsi="Arial" w:cs="Arial"/>
+          <w:color w:val="FF0000"/>
+          <w:sz w:val="17"/>
+          <w:szCs w:val="17"/>
+        </w:rPr>
+      </w:pPr>
+      <w:r>
+        <w:rPr>
+          <w:rFonts w:ascii="Arial" w:hAnsi="Arial" w:cs="Arial"/>
+          <w:color w:val="FF0000"/>
           <w:sz w:val="17"/>
           <w:szCs w:val="17"/>
         </w:rPr>
@@ -2373,6 +2143,7 @@
         <w:rPr>
           <w:rFonts w:ascii="Arial" w:hAnsi="Arial" w:cs="Arial"/>
           <w:b/>
+          <w:color w:val="FF0000"/>
           <w:sz w:val="17"/>
           <w:szCs w:val="17"/>
         </w:rPr>
@@ -2381,6 +2152,7 @@
         <w:rPr>
           <w:rFonts w:ascii="Arial" w:hAnsi="Arial" w:cs="Arial"/>
           <w:b/>
+          <w:color w:val="FF0000"/>
           <w:sz w:val="17"/>
           <w:szCs w:val="17"/>
         </w:rPr>
@@ -2397,13 +2169,15 @@
         <w:jc w:val="both"/>
         <w:rPr>
           <w:rFonts w:ascii="Arial" w:hAnsi="Arial" w:cs="Arial"/>
-          <w:sz w:val="17"/>
-          <w:szCs w:val="17"/>
-        </w:rPr>
-      </w:pPr>
-      <w:r>
-        <w:rPr>
-          <w:rFonts w:ascii="Arial" w:hAnsi="Arial" w:cs="Arial"/>
+          <w:color w:val="FF0000"/>
+          <w:sz w:val="17"/>
+          <w:szCs w:val="17"/>
+        </w:rPr>
+      </w:pPr>
+      <w:r>
+        <w:rPr>
+          <w:rFonts w:ascii="Arial" w:hAnsi="Arial" w:cs="Arial"/>
+          <w:color w:val="FF0000"/>
           <w:sz w:val="17"/>
           <w:szCs w:val="17"/>
         </w:rPr>
@@ -2412,6 +2186,7 @@
       <w:r>
         <w:rPr>
           <w:rFonts w:ascii="Arial" w:hAnsi="Arial" w:cs="Arial"/>
+          <w:color w:val="FF0000"/>
           <w:sz w:val="17"/>
           <w:szCs w:val="17"/>
         </w:rPr>
@@ -2420,6 +2195,7 @@
       <w:r>
         <w:rPr>
           <w:rFonts w:ascii="Arial" w:hAnsi="Arial" w:cs="Arial"/>
+          <w:color w:val="FF0000"/>
           <w:sz w:val="17"/>
           <w:szCs w:val="17"/>
         </w:rPr>
@@ -2428,6 +2204,7 @@
       <w:r>
         <w:rPr>
           <w:rFonts w:ascii="Arial" w:hAnsi="Arial" w:cs="Arial"/>
+          <w:color w:val="FF0000"/>
           <w:sz w:val="17"/>
           <w:szCs w:val="17"/>
         </w:rPr>
@@ -2437,6 +2214,7 @@
       <w:r>
         <w:rPr>
           <w:rFonts w:ascii="Arial" w:hAnsi="Arial" w:cs="Arial"/>
+          <w:color w:val="FF0000"/>
           <w:sz w:val="17"/>
           <w:szCs w:val="17"/>
         </w:rPr>
@@ -2446,6 +2224,7 @@
       <w:r>
         <w:rPr>
           <w:rFonts w:ascii="Arial" w:hAnsi="Arial" w:cs="Arial"/>
+          <w:color w:val="FF0000"/>
           <w:sz w:val="17"/>
           <w:szCs w:val="17"/>
         </w:rPr>
@@ -2454,6 +2233,7 @@
       <w:r>
         <w:rPr>
           <w:rFonts w:ascii="Arial" w:hAnsi="Arial" w:cs="Arial"/>
+          <w:color w:val="FF0000"/>
           <w:sz w:val="17"/>
           <w:szCs w:val="17"/>
         </w:rPr>
@@ -2462,6 +2242,7 @@
       <w:r>
         <w:rPr>
           <w:rFonts w:ascii="Arial" w:hAnsi="Arial" w:cs="Arial"/>
+          <w:color w:val="FF0000"/>
           <w:sz w:val="17"/>
           <w:szCs w:val="17"/>
         </w:rPr>
@@ -2470,6 +2251,7 @@
       <w:r>
         <w:rPr>
           <w:rFonts w:ascii="Arial" w:hAnsi="Arial" w:cs="Arial"/>
+          <w:color w:val="FF0000"/>
           <w:sz w:val="17"/>
           <w:szCs w:val="17"/>
         </w:rPr>
@@ -2486,13 +2268,15 @@
         <w:jc w:val="both"/>
         <w:rPr>
           <w:rFonts w:ascii="Arial" w:hAnsi="Arial" w:cs="Arial"/>
-          <w:sz w:val="17"/>
-          <w:szCs w:val="17"/>
-        </w:rPr>
-      </w:pPr>
-      <w:r>
-        <w:rPr>
-          <w:rFonts w:ascii="Arial" w:hAnsi="Arial" w:cs="Arial"/>
+          <w:color w:val="FF0000"/>
+          <w:sz w:val="17"/>
+          <w:szCs w:val="17"/>
+        </w:rPr>
+      </w:pPr>
+      <w:r>
+        <w:rPr>
+          <w:rFonts w:ascii="Arial" w:hAnsi="Arial" w:cs="Arial"/>
+          <w:color w:val="FF0000"/>
           <w:sz w:val="17"/>
           <w:szCs w:val="17"/>
         </w:rPr>
@@ -2501,6 +2285,7 @@
       <w:r>
         <w:rPr>
           <w:rFonts w:ascii="Arial" w:hAnsi="Arial" w:cs="Arial"/>
+          <w:color w:val="FF0000"/>
           <w:sz w:val="17"/>
           <w:szCs w:val="17"/>
         </w:rPr>
@@ -2510,6 +2295,7 @@
       <w:r>
         <w:rPr>
           <w:rFonts w:ascii="Arial" w:hAnsi="Arial" w:cs="Arial"/>
+          <w:color w:val="FF0000"/>
           <w:sz w:val="17"/>
           <w:szCs w:val="17"/>
         </w:rPr>
@@ -2519,6 +2305,7 @@
       <w:r>
         <w:rPr>
           <w:rFonts w:ascii="Arial" w:hAnsi="Arial" w:cs="Arial"/>
+          <w:color w:val="FF0000"/>
           <w:sz w:val="17"/>
           <w:szCs w:val="17"/>
         </w:rPr>
@@ -2527,6 +2314,7 @@
       <w:r>
         <w:rPr>
           <w:rFonts w:ascii="Arial" w:hAnsi="Arial" w:cs="Arial"/>
+          <w:color w:val="FF0000"/>
           <w:sz w:val="17"/>
           <w:szCs w:val="17"/>
         </w:rPr>
@@ -2543,13 +2331,15 @@
         <w:jc w:val="both"/>
         <w:rPr>
           <w:rFonts w:ascii="Arial" w:hAnsi="Arial" w:cs="Arial"/>
-          <w:sz w:val="17"/>
-          <w:szCs w:val="17"/>
-        </w:rPr>
-      </w:pPr>
-      <w:r>
-        <w:rPr>
-          <w:rFonts w:ascii="Arial" w:hAnsi="Arial" w:cs="Arial"/>
+          <w:color w:val="FF0000"/>
+          <w:sz w:val="17"/>
+          <w:szCs w:val="17"/>
+        </w:rPr>
+      </w:pPr>
+      <w:r>
+        <w:rPr>
+          <w:rFonts w:ascii="Arial" w:hAnsi="Arial" w:cs="Arial"/>
+          <w:color w:val="FF0000"/>
           <w:sz w:val="17"/>
           <w:szCs w:val="17"/>
         </w:rPr>
@@ -2558,6 +2348,7 @@
       <w:r>
         <w:rPr>
           <w:rFonts w:ascii="Arial" w:hAnsi="Arial" w:cs="Arial"/>
+          <w:color w:val="FF0000"/>
           <w:sz w:val="17"/>
           <w:szCs w:val="17"/>
         </w:rPr>
@@ -2566,6 +2357,7 @@
       <w:r>
         <w:rPr>
           <w:rFonts w:ascii="Arial" w:hAnsi="Arial" w:cs="Arial"/>
+          <w:color w:val="FF0000"/>
           <w:sz w:val="17"/>
           <w:szCs w:val="17"/>
         </w:rPr>
@@ -2582,13 +2374,15 @@
         <w:jc w:val="both"/>
         <w:rPr>
           <w:rFonts w:ascii="Arial" w:hAnsi="Arial" w:cs="Arial"/>
-          <w:sz w:val="17"/>
-          <w:szCs w:val="17"/>
-        </w:rPr>
-      </w:pPr>
-      <w:r>
-        <w:rPr>
-          <w:rFonts w:ascii="Arial" w:hAnsi="Arial" w:cs="Arial"/>
+          <w:color w:val="FF0000"/>
+          <w:sz w:val="17"/>
+          <w:szCs w:val="17"/>
+        </w:rPr>
+      </w:pPr>
+      <w:r>
+        <w:rPr>
+          <w:rFonts w:ascii="Arial" w:hAnsi="Arial" w:cs="Arial"/>
+          <w:color w:val="FF0000"/>
           <w:sz w:val="17"/>
           <w:szCs w:val="17"/>
         </w:rPr>
@@ -2597,6 +2391,7 @@
       <w:r>
         <w:rPr>
           <w:rFonts w:ascii="Arial" w:hAnsi="Arial" w:cs="Arial"/>
+          <w:color w:val="FF0000"/>
           <w:sz w:val="17"/>
           <w:szCs w:val="17"/>
         </w:rPr>
@@ -2605,6 +2400,7 @@
       <w:r>
         <w:rPr>
           <w:rFonts w:ascii="Arial" w:hAnsi="Arial" w:cs="Arial"/>
+          <w:color w:val="FF0000"/>
           <w:sz w:val="17"/>
           <w:szCs w:val="17"/>
         </w:rPr>
@@ -2739,17 +2535,7 @@
           <w:sz w:val="17"/>
           <w:szCs w:val="17"/>
         </w:rPr>
-        <w:t xml:space="preserve"> </w:t>
-      </w:r>
-      <w:bookmarkStart w:id="1" w:name="_GoBack"/>
-      <w:bookmarkEnd w:id="1"/>
-      <w:r>
-        <w:rPr>
-          <w:rFonts w:ascii="Arial" w:hAnsi="Arial" w:cs="Arial"/>
-          <w:sz w:val="17"/>
-          <w:szCs w:val="17"/>
-        </w:rPr>
-        <w:t>Caso a turma tenha de 1 a 2 alunos, a carga horária será reduzida para 1</w:t>
+        <w:t xml:space="preserve"> Caso a turma tenha de 1 a 2 alunos, a carga horária será reduzida para 1</w:t>
       </w:r>
       <w:r>
         <w:rPr>
@@ -3406,6 +3192,7 @@
       <w:r>
         <w:rPr>
           <w:noProof/>
+          <w:lang w:eastAsia="pt-BR"/>
         </w:rPr>
         <w:drawing>
           <wp:anchor distT="0" distB="0" distL="114300" distR="114300" simplePos="0" relativeHeight="251668480" behindDoc="1" locked="0" layoutInCell="1" allowOverlap="1">
@@ -3702,7 +3489,7 @@
 </file>
 
 <file path=word/numbering.xml><?xml version="1.0" encoding="utf-8"?>
-<w:numbering xmlns:wpc="http://schemas.microsoft.com/office/word/2010/wordprocessingCanvas" xmlns:cx="http://schemas.microsoft.com/office/drawing/2014/chartex" xmlns:cx1="http://schemas.microsoft.com/office/drawing/2015/9/8/chartex" xmlns:cx2="http://schemas.microsoft.com/office/drawing/2015/10/21/chartex" xmlns:cx3="http://schemas.microsoft.com/office/drawing/2016/5/9/chartex" xmlns:cx4="http://schemas.microsoft.com/office/drawing/2016/5/10/chartex" xmlns:cx5="http://schemas.microsoft.com/office/drawing/2016/5/11/chartex" xmlns:cx6="http://schemas.microsoft.com/office/drawing/2016/5/12/chartex" xmlns:cx7="http://schemas.microsoft.com/office/drawing/2016/5/13/chartex" xmlns:cx8="http://schemas.microsoft.com/office/drawing/2016/5/14/chartex" xmlns:mc="http://schemas.openxmlformats.org/markup-compatibility/2006" xmlns:aink="http://schemas.microsoft.com/office/drawing/2016/ink" xmlns:am3d="http://schemas.microsoft.com/office/drawing/2017/model3d" xmlns:o="urn:schemas-microsoft-com:office:office" xmlns:r="http://schemas.openxmlformats.org/officeDocument/2006/relationships" xmlns:m="http://schemas.openxmlformats.org/officeDocument/2006/math" xmlns:v="urn:schemas-microsoft-com:vml" xmlns:wp14="http://schemas.microsoft.com/office/word/2010/wordprocessingDrawing" xmlns:wp="http://schemas.openxmlformats.org/drawingml/2006/wordprocessingDrawing" xmlns:w10="urn:schemas-microsoft-com:office:word" xmlns:w="http://schemas.openxmlformats.org/wordprocessingml/2006/main" xmlns:w14="http://schemas.microsoft.com/office/word/2010/wordml" xmlns:w15="http://schemas.microsoft.com/office/word/2012/wordml" xmlns:w16cid="http://schemas.microsoft.com/office/word/2016/wordml/cid" xmlns:w16se="http://schemas.microsoft.com/office/word/2015/wordml/symex" xmlns:wpg="http://schemas.microsoft.com/office/word/2010/wordprocessingGroup" xmlns:wpi="http://schemas.microsoft.com/office/word/2010/wordprocessingInk" xmlns:wne="http://schemas.microsoft.com/office/word/2006/wordml" xmlns:wps="http://schemas.microsoft.com/office/word/2010/wordprocessingShape" mc:Ignorable="w14 w15 w16se w16cid wp14">
+<w:numbering xmlns:wpc="http://schemas.microsoft.com/office/word/2010/wordprocessingCanvas" xmlns:mc="http://schemas.openxmlformats.org/markup-compatibility/2006" xmlns:o="urn:schemas-microsoft-com:office:office" xmlns:r="http://schemas.openxmlformats.org/officeDocument/2006/relationships" xmlns:m="http://schemas.openxmlformats.org/officeDocument/2006/math" xmlns:v="urn:schemas-microsoft-com:vml" xmlns:wp14="http://schemas.microsoft.com/office/word/2010/wordprocessingDrawing" xmlns:wp="http://schemas.openxmlformats.org/drawingml/2006/wordprocessingDrawing" xmlns:w10="urn:schemas-microsoft-com:office:word" xmlns:w="http://schemas.openxmlformats.org/wordprocessingml/2006/main" xmlns:w14="http://schemas.microsoft.com/office/word/2010/wordml" xmlns:w15="http://schemas.microsoft.com/office/word/2012/wordml" xmlns:wpg="http://schemas.microsoft.com/office/word/2010/wordprocessingGroup" xmlns:wpi="http://schemas.microsoft.com/office/word/2010/wordprocessingInk" xmlns:wne="http://schemas.microsoft.com/office/word/2006/wordml" xmlns:wps="http://schemas.microsoft.com/office/word/2010/wordprocessingShape" mc:Ignorable="w14 w15 wp14">
   <w:abstractNum w:abstractNumId="0" w15:restartNumberingAfterBreak="0">
     <w:nsid w:val="5E843D48"/>
     <w:multiLevelType w:val="hybridMultilevel"/>
@@ -3799,7 +3586,7 @@
 </file>
 
 <file path=word/styles.xml><?xml version="1.0" encoding="utf-8"?>
-<w:styles xmlns:mc="http://schemas.openxmlformats.org/markup-compatibility/2006" xmlns:r="http://schemas.openxmlformats.org/officeDocument/2006/relationships" xmlns:w="http://schemas.openxmlformats.org/wordprocessingml/2006/main" xmlns:w14="http://schemas.microsoft.com/office/word/2010/wordml" xmlns:w15="http://schemas.microsoft.com/office/word/2012/wordml" xmlns:w16cid="http://schemas.microsoft.com/office/word/2016/wordml/cid" xmlns:w16se="http://schemas.microsoft.com/office/word/2015/wordml/symex" mc:Ignorable="w14 w15 w16se w16cid">
+<w:styles xmlns:mc="http://schemas.openxmlformats.org/markup-compatibility/2006" xmlns:r="http://schemas.openxmlformats.org/officeDocument/2006/relationships" xmlns:w="http://schemas.openxmlformats.org/wordprocessingml/2006/main" xmlns:w14="http://schemas.microsoft.com/office/word/2010/wordml" xmlns:w15="http://schemas.microsoft.com/office/word/2012/wordml" mc:Ignorable="w14 w15">
   <w:docDefaults>
     <w:rPrDefault>
       <w:rPr>
@@ -3815,7 +3602,7 @@
       </w:pPr>
     </w:pPrDefault>
   </w:docDefaults>
-  <w:latentStyles w:defLockedState="0" w:defUIPriority="99" w:defSemiHidden="0" w:defUnhideWhenUsed="0" w:defQFormat="0" w:count="375">
+  <w:latentStyles w:defLockedState="0" w:defUIPriority="99" w:defSemiHidden="0" w:defUnhideWhenUsed="0" w:defQFormat="0" w:count="371">
     <w:lsdException w:name="Normal" w:uiPriority="0" w:qFormat="1"/>
     <w:lsdException w:name="heading 1" w:uiPriority="9" w:qFormat="1"/>
     <w:lsdException w:name="heading 2" w:semiHidden="1" w:uiPriority="9" w:unhideWhenUsed="1" w:qFormat="1"/>
@@ -4187,10 +3974,6 @@
     <w:lsdException w:name="List Table 5 Dark Accent 6" w:uiPriority="50"/>
     <w:lsdException w:name="List Table 6 Colorful Accent 6" w:uiPriority="51"/>
     <w:lsdException w:name="List Table 7 Colorful Accent 6" w:uiPriority="52"/>
-    <w:lsdException w:name="Mention" w:semiHidden="1" w:unhideWhenUsed="1"/>
-    <w:lsdException w:name="Smart Hyperlink" w:semiHidden="1" w:unhideWhenUsed="1"/>
-    <w:lsdException w:name="Hashtag" w:semiHidden="1" w:unhideWhenUsed="1"/>
-    <w:lsdException w:name="Unresolved Mention" w:semiHidden="1" w:unhideWhenUsed="1"/>
   </w:latentStyles>
   <w:style w:type="paragraph" w:default="1" w:styleId="Normal">
     <w:name w:val="Normal"/>

--- a/Unique/Alterações/Contrato Kids.docx
+++ b/Unique/Alterações/Contrato Kids.docx
@@ -1,6 +1,6 @@
 
 <file path=word/document.xml><?xml version="1.0" encoding="utf-8"?>
-<w:document xmlns:wpc="http://schemas.microsoft.com/office/word/2010/wordprocessingCanvas" xmlns:mc="http://schemas.openxmlformats.org/markup-compatibility/2006" xmlns:o="urn:schemas-microsoft-com:office:office" xmlns:r="http://schemas.openxmlformats.org/officeDocument/2006/relationships" xmlns:m="http://schemas.openxmlformats.org/officeDocument/2006/math" xmlns:v="urn:schemas-microsoft-com:vml" xmlns:wp14="http://schemas.microsoft.com/office/word/2010/wordprocessingDrawing" xmlns:wp="http://schemas.openxmlformats.org/drawingml/2006/wordprocessingDrawing" xmlns:w10="urn:schemas-microsoft-com:office:word" xmlns:w="http://schemas.openxmlformats.org/wordprocessingml/2006/main" xmlns:w14="http://schemas.microsoft.com/office/word/2010/wordml" xmlns:w15="http://schemas.microsoft.com/office/word/2012/wordml" xmlns:wpg="http://schemas.microsoft.com/office/word/2010/wordprocessingGroup" xmlns:wpi="http://schemas.microsoft.com/office/word/2010/wordprocessingInk" xmlns:wne="http://schemas.microsoft.com/office/word/2006/wordml" xmlns:wps="http://schemas.microsoft.com/office/word/2010/wordprocessingShape" mc:Ignorable="w14 w15 wp14">
+<w:document xmlns:wpc="http://schemas.microsoft.com/office/word/2010/wordprocessingCanvas" xmlns:cx="http://schemas.microsoft.com/office/drawing/2014/chartex" xmlns:cx1="http://schemas.microsoft.com/office/drawing/2015/9/8/chartex" xmlns:cx2="http://schemas.microsoft.com/office/drawing/2015/10/21/chartex" xmlns:cx3="http://schemas.microsoft.com/office/drawing/2016/5/9/chartex" xmlns:cx4="http://schemas.microsoft.com/office/drawing/2016/5/10/chartex" xmlns:cx5="http://schemas.microsoft.com/office/drawing/2016/5/11/chartex" xmlns:cx6="http://schemas.microsoft.com/office/drawing/2016/5/12/chartex" xmlns:cx7="http://schemas.microsoft.com/office/drawing/2016/5/13/chartex" xmlns:cx8="http://schemas.microsoft.com/office/drawing/2016/5/14/chartex" xmlns:mc="http://schemas.openxmlformats.org/markup-compatibility/2006" xmlns:aink="http://schemas.microsoft.com/office/drawing/2016/ink" xmlns:am3d="http://schemas.microsoft.com/office/drawing/2017/model3d" xmlns:o="urn:schemas-microsoft-com:office:office" xmlns:r="http://schemas.openxmlformats.org/officeDocument/2006/relationships" xmlns:m="http://schemas.openxmlformats.org/officeDocument/2006/math" xmlns:v="urn:schemas-microsoft-com:vml" xmlns:wp14="http://schemas.microsoft.com/office/word/2010/wordprocessingDrawing" xmlns:wp="http://schemas.openxmlformats.org/drawingml/2006/wordprocessingDrawing" xmlns:w10="urn:schemas-microsoft-com:office:word" xmlns:w="http://schemas.openxmlformats.org/wordprocessingml/2006/main" xmlns:w14="http://schemas.microsoft.com/office/word/2010/wordml" xmlns:w15="http://schemas.microsoft.com/office/word/2012/wordml" xmlns:w16cid="http://schemas.microsoft.com/office/word/2016/wordml/cid" xmlns:w16se="http://schemas.microsoft.com/office/word/2015/wordml/symex" xmlns:wpg="http://schemas.microsoft.com/office/word/2010/wordprocessingGroup" xmlns:wpi="http://schemas.microsoft.com/office/word/2010/wordprocessingInk" xmlns:wne="http://schemas.microsoft.com/office/word/2006/wordml" xmlns:wps="http://schemas.microsoft.com/office/word/2010/wordprocessingShape" mc:Ignorable="w14 w15 w16se w16cid wp14">
   <w:body>
     <w:tbl>
       <w:tblPr>
@@ -825,7 +825,6 @@
         <w:rPr>
           <w:rFonts w:ascii="Arial" w:hAnsi="Arial" w:cs="Arial"/>
           <w:b/>
-          <w:color w:val="FF0000"/>
           <w:sz w:val="17"/>
           <w:szCs w:val="17"/>
         </w:rPr>
@@ -835,21 +834,19 @@
         <w:rPr>
           <w:rFonts w:ascii="Arial" w:hAnsi="Arial" w:cs="Arial"/>
           <w:b/>
-          <w:color w:val="FF0000"/>
-          <w:sz w:val="17"/>
-          <w:szCs w:val="17"/>
-        </w:rPr>
-        <w:t xml:space="preserve">Contrato de </w:t>
+          <w:sz w:val="17"/>
+          <w:szCs w:val="17"/>
+        </w:rPr>
+        <w:t>Contrato de prestação de serviços</w:t>
       </w:r>
       <w:r>
         <w:rPr>
           <w:rFonts w:ascii="Arial" w:hAnsi="Arial" w:cs="Arial"/>
           <w:b/>
-          <w:color w:val="FF0000"/>
-          <w:sz w:val="17"/>
-          <w:szCs w:val="17"/>
-        </w:rPr>
-        <w:t>prestação de serviços:</w:t>
+          <w:sz w:val="17"/>
+          <w:szCs w:val="17"/>
+        </w:rPr>
+        <w:t>:</w:t>
       </w:r>
       <w:bookmarkEnd w:id="0"/>
     </w:p>
@@ -859,25 +856,30 @@
         <w:ind w:right="397"/>
         <w:rPr>
           <w:rFonts w:ascii="Arial" w:hAnsi="Arial" w:cs="Arial"/>
-          <w:color w:val="FF0000"/>
-          <w:sz w:val="17"/>
-          <w:szCs w:val="17"/>
-        </w:rPr>
-      </w:pPr>
-      <w:r>
-        <w:rPr>
-          <w:rFonts w:ascii="Arial" w:hAnsi="Arial" w:cs="Arial"/>
-          <w:color w:val="FF0000"/>
-          <w:sz w:val="17"/>
-          <w:szCs w:val="17"/>
-        </w:rPr>
-        <w:t xml:space="preserve">Esse contrato destina-se a prestação de serviços de aula de inglês para o curso </w:t>
+          <w:sz w:val="17"/>
+          <w:szCs w:val="17"/>
+        </w:rPr>
+      </w:pPr>
+      <w:r>
+        <w:rPr>
+          <w:rFonts w:ascii="Arial" w:hAnsi="Arial" w:cs="Arial"/>
+          <w:sz w:val="17"/>
+          <w:szCs w:val="17"/>
+        </w:rPr>
+        <w:t>Esse contrato</w:t>
+      </w:r>
+      <w:r>
+        <w:rPr>
+          <w:rFonts w:ascii="Arial" w:hAnsi="Arial" w:cs="Arial"/>
+          <w:sz w:val="17"/>
+          <w:szCs w:val="17"/>
+        </w:rPr>
+        <w:t xml:space="preserve"> destina-se a prestação de serviços de aula de inglês para o curso </w:t>
       </w:r>
       <w:proofErr w:type="spellStart"/>
       <w:r>
         <w:rPr>
           <w:rFonts w:ascii="Arial" w:hAnsi="Arial" w:cs="Arial"/>
-          <w:color w:val="FF0000"/>
           <w:sz w:val="17"/>
           <w:szCs w:val="17"/>
         </w:rPr>
@@ -887,16 +889,30 @@
       <w:r>
         <w:rPr>
           <w:rFonts w:ascii="Arial" w:hAnsi="Arial" w:cs="Arial"/>
-          <w:color w:val="FF0000"/>
-          <w:sz w:val="17"/>
-          <w:szCs w:val="17"/>
-        </w:rPr>
-        <w:t>. A duração do contrato é de 12 meses e obedecerá a faixa etária</w:t>
-      </w:r>
-      <w:r>
-        <w:rPr>
-          <w:rFonts w:ascii="Arial" w:hAnsi="Arial" w:cs="Arial"/>
-          <w:color w:val="FF0000"/>
+          <w:sz w:val="17"/>
+          <w:szCs w:val="17"/>
+        </w:rPr>
+        <w:t xml:space="preserve">. </w:t>
+      </w:r>
+      <w:r>
+        <w:rPr>
+          <w:rFonts w:ascii="Arial" w:hAnsi="Arial" w:cs="Arial"/>
+          <w:sz w:val="17"/>
+          <w:szCs w:val="17"/>
+        </w:rPr>
+        <w:t xml:space="preserve">A duração do contrato </w:t>
+      </w:r>
+      <w:r>
+        <w:rPr>
+          <w:rFonts w:ascii="Arial" w:hAnsi="Arial" w:cs="Arial"/>
+          <w:sz w:val="17"/>
+          <w:szCs w:val="17"/>
+        </w:rPr>
+        <w:t>é de 12 meses e obedecerá a faixa etária</w:t>
+      </w:r>
+      <w:r>
+        <w:rPr>
+          <w:rFonts w:ascii="Arial" w:hAnsi="Arial" w:cs="Arial"/>
           <w:sz w:val="17"/>
           <w:szCs w:val="17"/>
         </w:rPr>
@@ -905,11 +921,18 @@
       <w:r>
         <w:rPr>
           <w:rFonts w:ascii="Arial" w:hAnsi="Arial" w:cs="Arial"/>
-          <w:color w:val="FF0000"/>
-          <w:sz w:val="17"/>
-          <w:szCs w:val="17"/>
-        </w:rPr>
-        <w:t xml:space="preserve"> de cada aluno.</w:t>
+          <w:sz w:val="17"/>
+          <w:szCs w:val="17"/>
+        </w:rPr>
+        <w:t xml:space="preserve"> de cada aluno</w:t>
+      </w:r>
+      <w:r>
+        <w:rPr>
+          <w:rFonts w:ascii="Arial" w:hAnsi="Arial" w:cs="Arial"/>
+          <w:sz w:val="17"/>
+          <w:szCs w:val="17"/>
+        </w:rPr>
+        <w:t>.</w:t>
       </w:r>
     </w:p>
     <w:p>
@@ -922,19 +945,73 @@
         <w:jc w:val="both"/>
         <w:rPr>
           <w:rFonts w:ascii="Arial" w:hAnsi="Arial" w:cs="Arial"/>
-          <w:color w:val="FF0000"/>
-          <w:sz w:val="17"/>
-          <w:szCs w:val="17"/>
-        </w:rPr>
-      </w:pPr>
-      <w:r>
-        <w:rPr>
-          <w:rFonts w:ascii="Arial" w:hAnsi="Arial" w:cs="Arial"/>
-          <w:color w:val="FF0000"/>
-          <w:sz w:val="17"/>
-          <w:szCs w:val="17"/>
-        </w:rPr>
-        <w:t>1. A carga horária deste contrato dependerá do nível cursado:</w:t>
+          <w:sz w:val="17"/>
+          <w:szCs w:val="17"/>
+        </w:rPr>
+      </w:pPr>
+      <w:r>
+        <w:rPr>
+          <w:rFonts w:ascii="Arial" w:hAnsi="Arial" w:cs="Arial"/>
+          <w:sz w:val="17"/>
+          <w:szCs w:val="17"/>
+        </w:rPr>
+        <w:t>1</w:t>
+      </w:r>
+      <w:r>
+        <w:rPr>
+          <w:rFonts w:ascii="Arial" w:hAnsi="Arial" w:cs="Arial"/>
+          <w:sz w:val="17"/>
+          <w:szCs w:val="17"/>
+        </w:rPr>
+        <w:t>.</w:t>
+      </w:r>
+      <w:r>
+        <w:rPr>
+          <w:rFonts w:ascii="Arial" w:hAnsi="Arial" w:cs="Arial"/>
+          <w:sz w:val="17"/>
+          <w:szCs w:val="17"/>
+        </w:rPr>
+        <w:t xml:space="preserve"> A carga horária d</w:t>
+      </w:r>
+      <w:r>
+        <w:rPr>
+          <w:rFonts w:ascii="Arial" w:hAnsi="Arial" w:cs="Arial"/>
+          <w:sz w:val="17"/>
+          <w:szCs w:val="17"/>
+        </w:rPr>
+        <w:t>este contrato</w:t>
+      </w:r>
+      <w:r>
+        <w:rPr>
+          <w:rFonts w:ascii="Arial" w:hAnsi="Arial" w:cs="Arial"/>
+          <w:sz w:val="17"/>
+          <w:szCs w:val="17"/>
+        </w:rPr>
+        <w:t xml:space="preserve"> </w:t>
+      </w:r>
+      <w:r>
+        <w:rPr>
+          <w:rFonts w:ascii="Arial" w:hAnsi="Arial" w:cs="Arial"/>
+          <w:sz w:val="17"/>
+          <w:szCs w:val="17"/>
+        </w:rPr>
+        <w:t>dependerá</w:t>
+      </w:r>
+      <w:r>
+        <w:rPr>
+          <w:rFonts w:ascii="Arial" w:hAnsi="Arial" w:cs="Arial"/>
+          <w:sz w:val="17"/>
+          <w:szCs w:val="17"/>
+        </w:rPr>
+        <w:t xml:space="preserve"> do</w:t>
+      </w:r>
+      <w:r>
+        <w:rPr>
+          <w:rFonts w:ascii="Arial" w:hAnsi="Arial" w:cs="Arial"/>
+          <w:sz w:val="17"/>
+          <w:szCs w:val="17"/>
+        </w:rPr>
+        <w:t xml:space="preserve"> nível cursado:</w:t>
       </w:r>
     </w:p>
     <w:p>
@@ -948,7 +1025,6 @@
         <w:rPr>
           <w:rFonts w:ascii="Arial" w:hAnsi="Arial" w:cs="Arial"/>
           <w:b/>
-          <w:color w:val="FF0000"/>
           <w:sz w:val="17"/>
           <w:szCs w:val="17"/>
         </w:rPr>
@@ -957,7 +1033,6 @@
         <w:rPr>
           <w:rFonts w:ascii="Arial" w:hAnsi="Arial" w:cs="Arial"/>
           <w:b/>
-          <w:color w:val="FF0000"/>
           <w:sz w:val="17"/>
           <w:szCs w:val="17"/>
         </w:rPr>
@@ -968,7 +1043,6 @@
         <w:rPr>
           <w:rFonts w:ascii="Arial" w:hAnsi="Arial" w:cs="Arial"/>
           <w:b/>
-          <w:color w:val="FF0000"/>
           <w:sz w:val="17"/>
           <w:szCs w:val="17"/>
         </w:rPr>
@@ -979,7 +1053,6 @@
         <w:rPr>
           <w:rFonts w:ascii="Arial" w:hAnsi="Arial" w:cs="Arial"/>
           <w:b/>
-          <w:color w:val="FF0000"/>
           <w:sz w:val="17"/>
           <w:szCs w:val="17"/>
         </w:rPr>
@@ -989,17 +1062,33 @@
         <w:rPr>
           <w:rFonts w:ascii="Arial" w:hAnsi="Arial" w:cs="Arial"/>
           <w:b/>
-          <w:color w:val="FF0000"/>
-          <w:sz w:val="17"/>
-          <w:szCs w:val="17"/>
-        </w:rPr>
-        <w:t xml:space="preserve">                                             </w:t>
+          <w:sz w:val="17"/>
+          <w:szCs w:val="17"/>
+        </w:rPr>
+        <w:t xml:space="preserve">                          </w:t>
       </w:r>
       <w:r>
         <w:rPr>
           <w:rFonts w:ascii="Arial" w:hAnsi="Arial" w:cs="Arial"/>
           <w:b/>
-          <w:color w:val="FF0000"/>
+          <w:sz w:val="17"/>
+          <w:szCs w:val="17"/>
+        </w:rPr>
+        <w:t xml:space="preserve"> </w:t>
+      </w:r>
+      <w:r>
+        <w:rPr>
+          <w:rFonts w:ascii="Arial" w:hAnsi="Arial" w:cs="Arial"/>
+          <w:b/>
+          <w:sz w:val="17"/>
+          <w:szCs w:val="17"/>
+        </w:rPr>
+        <w:t xml:space="preserve">                  </w:t>
+      </w:r>
+      <w:r>
+        <w:rPr>
+          <w:rFonts w:ascii="Arial" w:hAnsi="Arial" w:cs="Arial"/>
+          <w:b/>
           <w:sz w:val="17"/>
           <w:szCs w:val="17"/>
         </w:rPr>
@@ -1010,7 +1099,6 @@
         <w:rPr>
           <w:rFonts w:ascii="Arial" w:hAnsi="Arial" w:cs="Arial"/>
           <w:b/>
-          <w:color w:val="FF0000"/>
           <w:sz w:val="17"/>
           <w:szCs w:val="17"/>
         </w:rPr>
@@ -1021,7 +1109,6 @@
         <w:rPr>
           <w:rFonts w:ascii="Arial" w:hAnsi="Arial" w:cs="Arial"/>
           <w:b/>
-          <w:color w:val="FF0000"/>
           <w:sz w:val="17"/>
           <w:szCs w:val="17"/>
         </w:rPr>
@@ -1031,7 +1118,6 @@
         <w:rPr>
           <w:rFonts w:ascii="Arial" w:hAnsi="Arial" w:cs="Arial"/>
           <w:b/>
-          <w:color w:val="FF0000"/>
           <w:sz w:val="17"/>
           <w:szCs w:val="17"/>
         </w:rPr>
@@ -1041,7 +1127,6 @@
         <w:rPr>
           <w:rFonts w:ascii="Arial" w:hAnsi="Arial" w:cs="Arial"/>
           <w:b/>
-          <w:color w:val="FF0000"/>
           <w:sz w:val="17"/>
           <w:szCs w:val="17"/>
         </w:rPr>
@@ -1051,7 +1136,6 @@
         <w:rPr>
           <w:rFonts w:ascii="Arial" w:hAnsi="Arial" w:cs="Arial"/>
           <w:b/>
-          <w:color w:val="FF0000"/>
           <w:sz w:val="17"/>
           <w:szCs w:val="17"/>
         </w:rPr>
@@ -1068,15 +1152,13 @@
         <w:jc w:val="both"/>
         <w:rPr>
           <w:rFonts w:ascii="Arial" w:hAnsi="Arial" w:cs="Arial"/>
-          <w:color w:val="FF0000"/>
-          <w:sz w:val="17"/>
-          <w:szCs w:val="17"/>
-        </w:rPr>
-      </w:pPr>
-      <w:r>
-        <w:rPr>
-          <w:rFonts w:ascii="Arial" w:hAnsi="Arial" w:cs="Arial"/>
-          <w:color w:val="FF0000"/>
+          <w:sz w:val="17"/>
+          <w:szCs w:val="17"/>
+        </w:rPr>
+      </w:pPr>
+      <w:r>
+        <w:rPr>
+          <w:rFonts w:ascii="Arial" w:hAnsi="Arial" w:cs="Arial"/>
           <w:sz w:val="17"/>
           <w:szCs w:val="17"/>
         </w:rPr>
@@ -1085,7 +1167,6 @@
       <w:r>
         <w:rPr>
           <w:rFonts w:ascii="Arial" w:hAnsi="Arial" w:cs="Arial"/>
-          <w:color w:val="FF0000"/>
           <w:sz w:val="17"/>
           <w:szCs w:val="17"/>
         </w:rPr>
@@ -1094,7 +1175,6 @@
       <w:r>
         <w:rPr>
           <w:rFonts w:ascii="Arial" w:hAnsi="Arial" w:cs="Arial"/>
-          <w:color w:val="FF0000"/>
           <w:sz w:val="17"/>
           <w:szCs w:val="17"/>
         </w:rPr>
@@ -1103,16 +1183,30 @@
       <w:r>
         <w:rPr>
           <w:rFonts w:ascii="Arial" w:hAnsi="Arial" w:cs="Arial"/>
-          <w:color w:val="FF0000"/>
-          <w:sz w:val="17"/>
-          <w:szCs w:val="17"/>
-        </w:rPr>
-        <w:t xml:space="preserve">O valor do contrato de prestação de serviços da carga horária citada acima </w:t>
-      </w:r>
-      <w:r>
-        <w:rPr>
-          <w:rFonts w:ascii="Arial" w:hAnsi="Arial" w:cs="Arial"/>
-          <w:color w:val="FF0000"/>
+          <w:sz w:val="17"/>
+          <w:szCs w:val="17"/>
+        </w:rPr>
+        <w:t xml:space="preserve">O valor do </w:t>
+      </w:r>
+      <w:r>
+        <w:rPr>
+          <w:rFonts w:ascii="Arial" w:hAnsi="Arial" w:cs="Arial"/>
+          <w:sz w:val="17"/>
+          <w:szCs w:val="17"/>
+        </w:rPr>
+        <w:t>contrato de prestação de serviços da carga horária citada acima</w:t>
+      </w:r>
+      <w:r>
+        <w:rPr>
+          <w:rFonts w:ascii="Arial" w:hAnsi="Arial" w:cs="Arial"/>
+          <w:sz w:val="17"/>
+          <w:szCs w:val="17"/>
+        </w:rPr>
+        <w:t xml:space="preserve"> </w:t>
+      </w:r>
+      <w:r>
+        <w:rPr>
+          <w:rFonts w:ascii="Arial" w:hAnsi="Arial" w:cs="Arial"/>
           <w:sz w:val="17"/>
           <w:szCs w:val="17"/>
         </w:rPr>
@@ -1121,7 +1215,6 @@
       <w:r>
         <w:rPr>
           <w:rFonts w:ascii="Arial" w:hAnsi="Arial" w:cs="Arial"/>
-          <w:color w:val="FF0000"/>
           <w:sz w:val="17"/>
           <w:szCs w:val="17"/>
         </w:rPr>
@@ -1130,7 +1223,6 @@
       <w:r>
         <w:rPr>
           <w:rFonts w:ascii="Arial" w:hAnsi="Arial" w:cs="Arial"/>
-          <w:color w:val="FF0000"/>
           <w:sz w:val="17"/>
           <w:szCs w:val="17"/>
         </w:rPr>
@@ -1139,7 +1231,6 @@
       <w:r>
         <w:rPr>
           <w:rFonts w:ascii="Arial" w:hAnsi="Arial" w:cs="Arial"/>
-          <w:color w:val="FF0000"/>
           <w:sz w:val="17"/>
           <w:szCs w:val="17"/>
         </w:rPr>
@@ -1148,7 +1239,6 @@
       <w:r>
         <w:rPr>
           <w:rFonts w:ascii="Arial" w:hAnsi="Arial" w:cs="Arial"/>
-          <w:color w:val="FF0000"/>
           <w:sz w:val="17"/>
           <w:szCs w:val="17"/>
         </w:rPr>
@@ -1157,7 +1247,6 @@
       <w:r>
         <w:rPr>
           <w:rFonts w:ascii="Arial" w:hAnsi="Arial" w:cs="Arial"/>
-          <w:color w:val="FF0000"/>
           <w:sz w:val="17"/>
           <w:szCs w:val="17"/>
         </w:rPr>
@@ -1166,7 +1255,6 @@
       <w:r>
         <w:rPr>
           <w:rFonts w:ascii="Arial" w:hAnsi="Arial" w:cs="Arial"/>
-          <w:color w:val="FF0000"/>
           <w:sz w:val="17"/>
           <w:szCs w:val="17"/>
         </w:rPr>
@@ -1175,7 +1263,6 @@
       <w:r>
         <w:rPr>
           <w:rFonts w:ascii="Arial" w:hAnsi="Arial" w:cs="Arial"/>
-          <w:color w:val="FF0000"/>
           <w:sz w:val="17"/>
           <w:szCs w:val="17"/>
         </w:rPr>
@@ -1184,7 +1271,6 @@
       <w:r>
         <w:rPr>
           <w:rFonts w:ascii="Arial" w:hAnsi="Arial" w:cs="Arial"/>
-          <w:color w:val="FF0000"/>
           <w:sz w:val="17"/>
           <w:szCs w:val="17"/>
         </w:rPr>
@@ -1193,7 +1279,6 @@
       <w:r>
         <w:rPr>
           <w:rFonts w:ascii="Arial" w:hAnsi="Arial" w:cs="Arial"/>
-          <w:color w:val="FF0000"/>
           <w:sz w:val="17"/>
           <w:szCs w:val="17"/>
         </w:rPr>
@@ -1202,7 +1287,6 @@
       <w:r>
         <w:rPr>
           <w:rFonts w:ascii="Arial" w:hAnsi="Arial" w:cs="Arial"/>
-          <w:color w:val="FF0000"/>
           <w:sz w:val="17"/>
           <w:szCs w:val="17"/>
         </w:rPr>
@@ -1211,13 +1295,30 @@
       <w:r>
         <w:rPr>
           <w:rFonts w:ascii="Arial" w:hAnsi="Arial" w:cs="Arial"/>
-          <w:color w:val="FF0000"/>
           <w:sz w:val="17"/>
           <w:szCs w:val="17"/>
         </w:rPr>
         <w:t>_______. Neste caso o contratante _________________________ optou por ___ parcelas de R$_________, sendo a primeira a ser paga em ___________/ano, finalizando em ______________/ano.</w:t>
       </w:r>
-    </w:p>
+      <w:r>
+        <w:rPr>
+          <w:rFonts w:ascii="Arial" w:hAnsi="Arial" w:cs="Arial"/>
+          <w:sz w:val="17"/>
+          <w:szCs w:val="17"/>
+        </w:rPr>
+        <w:t xml:space="preserve"> </w:t>
+      </w:r>
+      <w:bookmarkStart w:id="1" w:name="_Hlk184047"/>
+      <w:r>
+        <w:rPr>
+          <w:rFonts w:ascii="Arial" w:hAnsi="Arial" w:cs="Arial"/>
+          <w:sz w:val="17"/>
+          <w:szCs w:val="17"/>
+        </w:rPr>
+        <w:t>A data do vencimento das parcelas será todo dia ______.</w:t>
+      </w:r>
+    </w:p>
+    <w:bookmarkEnd w:id="1"/>
     <w:p>
       <w:pPr>
         <w:tabs>
@@ -1228,28 +1329,17 @@
         <w:jc w:val="both"/>
         <w:rPr>
           <w:rFonts w:ascii="Arial" w:hAnsi="Arial" w:cs="Arial"/>
-          <w:color w:val="FF0000"/>
-          <w:sz w:val="17"/>
-          <w:szCs w:val="17"/>
-        </w:rPr>
-      </w:pPr>
-      <w:r>
-        <w:rPr>
-          <w:rFonts w:ascii="Arial" w:hAnsi="Arial" w:cs="Arial"/>
-          <w:color w:val="FF0000"/>
-          <w:sz w:val="17"/>
-          <w:szCs w:val="17"/>
-        </w:rPr>
-        <w:t>Política de Vantagens: pagamentos efetuados até o 5º dia útil de cada mês ter</w:t>
-      </w:r>
-      <w:r>
-        <w:rPr>
-          <w:rFonts w:ascii="Arial" w:hAnsi="Arial" w:cs="Arial"/>
-          <w:color w:val="FF0000"/>
-          <w:sz w:val="17"/>
-          <w:szCs w:val="17"/>
-        </w:rPr>
-        <w:t>á um abatimento de R$ 10,00 na parcela.</w:t>
+          <w:sz w:val="17"/>
+          <w:szCs w:val="17"/>
+        </w:rPr>
+      </w:pPr>
+      <w:r>
+        <w:rPr>
+          <w:rFonts w:ascii="Arial" w:hAnsi="Arial" w:cs="Arial"/>
+          <w:sz w:val="17"/>
+          <w:szCs w:val="17"/>
+        </w:rPr>
+        <w:t>Política de Vantagens: pagamentos efetuados até o 5º dia útil de cada mês terá um abatimento de R$ 10,00 na parcela.</w:t>
       </w:r>
     </w:p>
     <w:p>
@@ -1262,20 +1352,46 @@
         <w:jc w:val="both"/>
         <w:rPr>
           <w:rFonts w:ascii="Arial" w:hAnsi="Arial" w:cs="Arial"/>
-          <w:color w:val="FF0000"/>
-          <w:sz w:val="17"/>
-          <w:szCs w:val="17"/>
-        </w:rPr>
-      </w:pPr>
-      <w:r>
-        <w:rPr>
-          <w:rFonts w:ascii="Arial" w:hAnsi="Arial" w:cs="Arial"/>
-          <w:color w:val="FF0000"/>
-          <w:sz w:val="17"/>
-          <w:szCs w:val="17"/>
-        </w:rPr>
-        <w:t>1.2. O pagamento das parcelas será efetuado na escola através de carnê.</w:t>
-      </w:r>
+          <w:sz w:val="17"/>
+          <w:szCs w:val="17"/>
+        </w:rPr>
+      </w:pPr>
+      <w:r>
+        <w:rPr>
+          <w:rFonts w:ascii="Arial" w:hAnsi="Arial" w:cs="Arial"/>
+          <w:sz w:val="17"/>
+          <w:szCs w:val="17"/>
+        </w:rPr>
+        <w:t xml:space="preserve">1.2. </w:t>
+      </w:r>
+      <w:r>
+        <w:rPr>
+          <w:rFonts w:ascii="Arial" w:hAnsi="Arial" w:cs="Arial"/>
+          <w:sz w:val="17"/>
+          <w:szCs w:val="17"/>
+        </w:rPr>
+        <w:t xml:space="preserve">O pagamento das parcelas será efetuado </w:t>
+      </w:r>
+      <w:r>
+        <w:rPr>
+          <w:rFonts w:ascii="Arial" w:hAnsi="Arial" w:cs="Arial"/>
+          <w:sz w:val="17"/>
+          <w:szCs w:val="17"/>
+        </w:rPr>
+        <w:t xml:space="preserve">através </w:t>
+      </w:r>
+      <w:bookmarkStart w:id="2" w:name="_Hlk184359"/>
+      <w:r>
+        <w:rPr>
+          <w:rFonts w:ascii="Arial" w:hAnsi="Arial" w:cs="Arial"/>
+          <w:sz w:val="17"/>
+          <w:szCs w:val="17"/>
+        </w:rPr>
+        <w:t>de boleto bancário.</w:t>
+      </w:r>
+      <w:bookmarkStart w:id="3" w:name="_GoBack"/>
+      <w:bookmarkEnd w:id="2"/>
+      <w:bookmarkEnd w:id="3"/>
     </w:p>
     <w:p>
       <w:pPr>
@@ -1287,15 +1403,13 @@
         <w:jc w:val="both"/>
         <w:rPr>
           <w:rFonts w:ascii="Arial" w:hAnsi="Arial" w:cs="Arial"/>
-          <w:color w:val="FF0000"/>
-          <w:sz w:val="17"/>
-          <w:szCs w:val="17"/>
-        </w:rPr>
-      </w:pPr>
-      <w:r>
-        <w:rPr>
-          <w:rFonts w:ascii="Arial" w:hAnsi="Arial" w:cs="Arial"/>
-          <w:color w:val="FF0000"/>
+          <w:sz w:val="17"/>
+          <w:szCs w:val="17"/>
+        </w:rPr>
+      </w:pPr>
+      <w:r>
+        <w:rPr>
+          <w:rFonts w:ascii="Arial" w:hAnsi="Arial" w:cs="Arial"/>
           <w:sz w:val="17"/>
           <w:szCs w:val="17"/>
         </w:rPr>
@@ -1304,7 +1418,6 @@
       <w:r>
         <w:rPr>
           <w:rFonts w:ascii="Arial" w:hAnsi="Arial" w:cs="Arial"/>
-          <w:color w:val="FF0000"/>
           <w:sz w:val="17"/>
           <w:szCs w:val="17"/>
         </w:rPr>
@@ -1313,7 +1426,6 @@
       <w:r>
         <w:rPr>
           <w:rFonts w:ascii="Arial" w:hAnsi="Arial" w:cs="Arial"/>
-          <w:color w:val="FF0000"/>
           <w:sz w:val="17"/>
           <w:szCs w:val="17"/>
         </w:rPr>
@@ -1330,15 +1442,13 @@
         <w:jc w:val="both"/>
         <w:rPr>
           <w:rFonts w:ascii="Arial" w:hAnsi="Arial" w:cs="Arial"/>
-          <w:color w:val="FF0000"/>
-          <w:sz w:val="17"/>
-          <w:szCs w:val="17"/>
-        </w:rPr>
-      </w:pPr>
-      <w:r>
-        <w:rPr>
-          <w:rFonts w:ascii="Arial" w:hAnsi="Arial" w:cs="Arial"/>
-          <w:color w:val="FF0000"/>
+          <w:sz w:val="17"/>
+          <w:szCs w:val="17"/>
+        </w:rPr>
+      </w:pPr>
+      <w:r>
+        <w:rPr>
+          <w:rFonts w:ascii="Arial" w:hAnsi="Arial" w:cs="Arial"/>
           <w:sz w:val="17"/>
           <w:szCs w:val="17"/>
         </w:rPr>
@@ -1347,7 +1457,6 @@
       <w:r>
         <w:rPr>
           <w:rFonts w:ascii="Arial" w:hAnsi="Arial" w:cs="Arial"/>
-          <w:color w:val="FF0000"/>
           <w:sz w:val="17"/>
           <w:szCs w:val="17"/>
         </w:rPr>
@@ -1364,15 +1473,13 @@
         <w:jc w:val="both"/>
         <w:rPr>
           <w:rFonts w:ascii="Arial" w:hAnsi="Arial" w:cs="Arial"/>
-          <w:color w:val="FF0000"/>
-          <w:sz w:val="17"/>
-          <w:szCs w:val="17"/>
-        </w:rPr>
-      </w:pPr>
-      <w:r>
-        <w:rPr>
-          <w:rFonts w:ascii="Arial" w:hAnsi="Arial" w:cs="Arial"/>
-          <w:color w:val="FF0000"/>
+          <w:sz w:val="17"/>
+          <w:szCs w:val="17"/>
+        </w:rPr>
+      </w:pPr>
+      <w:r>
+        <w:rPr>
+          <w:rFonts w:ascii="Arial" w:hAnsi="Arial" w:cs="Arial"/>
           <w:sz w:val="17"/>
           <w:szCs w:val="17"/>
         </w:rPr>
@@ -1389,15 +1496,13 @@
         <w:jc w:val="both"/>
         <w:rPr>
           <w:rFonts w:ascii="Arial" w:hAnsi="Arial" w:cs="Arial"/>
-          <w:color w:val="FF0000"/>
-          <w:sz w:val="17"/>
-          <w:szCs w:val="17"/>
-        </w:rPr>
-      </w:pPr>
-      <w:r>
-        <w:rPr>
-          <w:rFonts w:ascii="Arial" w:hAnsi="Arial" w:cs="Arial"/>
-          <w:color w:val="FF0000"/>
+          <w:sz w:val="17"/>
+          <w:szCs w:val="17"/>
+        </w:rPr>
+      </w:pPr>
+      <w:r>
+        <w:rPr>
+          <w:rFonts w:ascii="Arial" w:hAnsi="Arial" w:cs="Arial"/>
           <w:sz w:val="17"/>
           <w:szCs w:val="17"/>
         </w:rPr>
@@ -1414,15 +1519,13 @@
         <w:jc w:val="both"/>
         <w:rPr>
           <w:rFonts w:ascii="Arial" w:hAnsi="Arial" w:cs="Arial"/>
-          <w:color w:val="FF0000"/>
-          <w:sz w:val="17"/>
-          <w:szCs w:val="17"/>
-        </w:rPr>
-      </w:pPr>
-      <w:r>
-        <w:rPr>
-          <w:rFonts w:ascii="Arial" w:hAnsi="Arial" w:cs="Arial"/>
-          <w:color w:val="FF0000"/>
+          <w:sz w:val="17"/>
+          <w:szCs w:val="17"/>
+        </w:rPr>
+      </w:pPr>
+      <w:r>
+        <w:rPr>
+          <w:rFonts w:ascii="Arial" w:hAnsi="Arial" w:cs="Arial"/>
           <w:sz w:val="17"/>
           <w:szCs w:val="17"/>
         </w:rPr>
@@ -1431,7 +1534,6 @@
       <w:r>
         <w:rPr>
           <w:rFonts w:ascii="Arial" w:hAnsi="Arial" w:cs="Arial"/>
-          <w:color w:val="FF0000"/>
           <w:sz w:val="17"/>
           <w:szCs w:val="17"/>
         </w:rPr>
@@ -1440,7 +1542,6 @@
       <w:r>
         <w:rPr>
           <w:rFonts w:ascii="Arial" w:hAnsi="Arial" w:cs="Arial"/>
-          <w:color w:val="FF0000"/>
           <w:sz w:val="17"/>
           <w:szCs w:val="17"/>
         </w:rPr>
@@ -1449,7 +1550,6 @@
       <w:r>
         <w:rPr>
           <w:rFonts w:ascii="Arial" w:hAnsi="Arial" w:cs="Arial"/>
-          <w:color w:val="FF0000"/>
           <w:sz w:val="17"/>
           <w:szCs w:val="17"/>
         </w:rPr>
@@ -1458,7 +1558,6 @@
       <w:r>
         <w:rPr>
           <w:rFonts w:ascii="Arial" w:hAnsi="Arial" w:cs="Arial"/>
-          <w:color w:val="FF0000"/>
           <w:sz w:val="17"/>
           <w:szCs w:val="17"/>
         </w:rPr>
@@ -1475,15 +1574,13 @@
         <w:jc w:val="both"/>
         <w:rPr>
           <w:rFonts w:ascii="Arial" w:hAnsi="Arial" w:cs="Arial"/>
-          <w:color w:val="FF0000"/>
-          <w:sz w:val="17"/>
-          <w:szCs w:val="17"/>
-        </w:rPr>
-      </w:pPr>
-      <w:r>
-        <w:rPr>
-          <w:rFonts w:ascii="Arial" w:hAnsi="Arial" w:cs="Arial"/>
-          <w:color w:val="FF0000"/>
+          <w:sz w:val="17"/>
+          <w:szCs w:val="17"/>
+        </w:rPr>
+      </w:pPr>
+      <w:r>
+        <w:rPr>
+          <w:rFonts w:ascii="Arial" w:hAnsi="Arial" w:cs="Arial"/>
           <w:sz w:val="17"/>
           <w:szCs w:val="17"/>
         </w:rPr>
@@ -1492,11 +1589,82 @@
       <w:r>
         <w:rPr>
           <w:rFonts w:ascii="Arial" w:hAnsi="Arial" w:cs="Arial"/>
-          <w:color w:val="FF0000"/>
-          <w:sz w:val="17"/>
-          <w:szCs w:val="17"/>
-        </w:rPr>
-        <w:t xml:space="preserve"> Caso o Contratante tenha pago a primeira parcela do contrato e desista expressamente do curso antes do início das aulas o Contratado lhe devolverá o valor de 50% desta parcela, porém caso o Contratante desista após o início das aulas esta parcela não será devolvida mesmo que este o aluno não tenha assistido nenhuma aula. </w:t>
+          <w:sz w:val="17"/>
+          <w:szCs w:val="17"/>
+        </w:rPr>
+        <w:t xml:space="preserve"> </w:t>
+      </w:r>
+      <w:r>
+        <w:rPr>
+          <w:rFonts w:ascii="Arial" w:hAnsi="Arial" w:cs="Arial"/>
+          <w:sz w:val="17"/>
+          <w:szCs w:val="17"/>
+        </w:rPr>
+        <w:t>Caso o Contratante tenha pago a primeira parcela do c</w:t>
+      </w:r>
+      <w:r>
+        <w:rPr>
+          <w:rFonts w:ascii="Arial" w:hAnsi="Arial" w:cs="Arial"/>
+          <w:sz w:val="17"/>
+          <w:szCs w:val="17"/>
+        </w:rPr>
+        <w:t>ontrato</w:t>
+      </w:r>
+      <w:r>
+        <w:rPr>
+          <w:rFonts w:ascii="Arial" w:hAnsi="Arial" w:cs="Arial"/>
+          <w:sz w:val="17"/>
+          <w:szCs w:val="17"/>
+        </w:rPr>
+        <w:t xml:space="preserve"> e desista expressamente do c</w:t>
+      </w:r>
+      <w:r>
+        <w:rPr>
+          <w:rFonts w:ascii="Arial" w:hAnsi="Arial" w:cs="Arial"/>
+          <w:sz w:val="17"/>
+          <w:szCs w:val="17"/>
+        </w:rPr>
+        <w:t>urso</w:t>
+      </w:r>
+      <w:r>
+        <w:rPr>
+          <w:rFonts w:ascii="Arial" w:hAnsi="Arial" w:cs="Arial"/>
+          <w:sz w:val="17"/>
+          <w:szCs w:val="17"/>
+        </w:rPr>
+        <w:t xml:space="preserve"> antes do início das aulas o Contratado lhe devolverá o valor </w:t>
+      </w:r>
+      <w:r>
+        <w:rPr>
+          <w:rFonts w:ascii="Arial" w:hAnsi="Arial" w:cs="Arial"/>
+          <w:sz w:val="17"/>
+          <w:szCs w:val="17"/>
+        </w:rPr>
+        <w:t>de 50%</w:t>
+      </w:r>
+      <w:r>
+        <w:rPr>
+          <w:rFonts w:ascii="Arial" w:hAnsi="Arial" w:cs="Arial"/>
+          <w:sz w:val="17"/>
+          <w:szCs w:val="17"/>
+        </w:rPr>
+        <w:t xml:space="preserve"> desta parcela, porém caso o Contratante desista após o início das aulas </w:t>
+      </w:r>
+      <w:r>
+        <w:rPr>
+          <w:rFonts w:ascii="Arial" w:hAnsi="Arial" w:cs="Arial"/>
+          <w:sz w:val="17"/>
+          <w:szCs w:val="17"/>
+        </w:rPr>
+        <w:t>esta parcela não será devolvida mesmo que este o aluno não tenha assistido nenhuma aula.</w:t>
+      </w:r>
+      <w:r>
+        <w:rPr>
+          <w:rFonts w:ascii="Arial" w:hAnsi="Arial" w:cs="Arial"/>
+          <w:sz w:val="17"/>
+          <w:szCs w:val="17"/>
+        </w:rPr>
+        <w:t xml:space="preserve"> </w:t>
       </w:r>
     </w:p>
     <w:p>
@@ -1509,15 +1677,13 @@
         <w:jc w:val="both"/>
         <w:rPr>
           <w:rFonts w:ascii="Arial" w:hAnsi="Arial" w:cs="Arial"/>
-          <w:color w:val="FF0000"/>
-          <w:sz w:val="17"/>
-          <w:szCs w:val="17"/>
-        </w:rPr>
-      </w:pPr>
-      <w:r>
-        <w:rPr>
-          <w:rFonts w:ascii="Arial" w:hAnsi="Arial" w:cs="Arial"/>
-          <w:color w:val="FF0000"/>
+          <w:sz w:val="17"/>
+          <w:szCs w:val="17"/>
+        </w:rPr>
+      </w:pPr>
+      <w:r>
+        <w:rPr>
+          <w:rFonts w:ascii="Arial" w:hAnsi="Arial" w:cs="Arial"/>
           <w:sz w:val="17"/>
           <w:szCs w:val="17"/>
         </w:rPr>
@@ -1534,15 +1700,13 @@
         <w:jc w:val="both"/>
         <w:rPr>
           <w:rFonts w:ascii="Arial" w:hAnsi="Arial" w:cs="Arial"/>
-          <w:color w:val="FF0000"/>
-          <w:sz w:val="17"/>
-          <w:szCs w:val="17"/>
-        </w:rPr>
-      </w:pPr>
-      <w:r>
-        <w:rPr>
-          <w:rFonts w:ascii="Arial" w:hAnsi="Arial" w:cs="Arial"/>
-          <w:color w:val="FF0000"/>
+          <w:sz w:val="17"/>
+          <w:szCs w:val="17"/>
+        </w:rPr>
+      </w:pPr>
+      <w:r>
+        <w:rPr>
+          <w:rFonts w:ascii="Arial" w:hAnsi="Arial" w:cs="Arial"/>
           <w:sz w:val="17"/>
           <w:szCs w:val="17"/>
         </w:rPr>
@@ -1551,7 +1715,6 @@
       <w:r>
         <w:rPr>
           <w:rFonts w:ascii="Arial" w:hAnsi="Arial" w:cs="Arial"/>
-          <w:color w:val="FF0000"/>
           <w:sz w:val="17"/>
           <w:szCs w:val="17"/>
         </w:rPr>
@@ -1561,7 +1724,6 @@
       <w:r>
         <w:rPr>
           <w:rFonts w:ascii="Arial" w:hAnsi="Arial" w:cs="Arial"/>
-          <w:color w:val="FF0000"/>
           <w:sz w:val="17"/>
           <w:szCs w:val="17"/>
         </w:rPr>
@@ -1571,7 +1733,6 @@
       <w:r>
         <w:rPr>
           <w:rFonts w:ascii="Arial" w:hAnsi="Arial" w:cs="Arial"/>
-          <w:color w:val="FF0000"/>
           <w:sz w:val="17"/>
           <w:szCs w:val="17"/>
         </w:rPr>
@@ -1589,7 +1750,6 @@
         <w:rPr>
           <w:rFonts w:ascii="Arial" w:hAnsi="Arial" w:cs="Arial"/>
           <w:b/>
-          <w:color w:val="FF0000"/>
           <w:sz w:val="17"/>
           <w:szCs w:val="17"/>
         </w:rPr>
@@ -1598,7 +1758,6 @@
         <w:rPr>
           <w:rFonts w:ascii="Arial" w:hAnsi="Arial" w:cs="Arial"/>
           <w:b/>
-          <w:color w:val="FF0000"/>
           <w:sz w:val="17"/>
           <w:szCs w:val="17"/>
         </w:rPr>
@@ -1615,19 +1774,57 @@
         <w:jc w:val="both"/>
         <w:rPr>
           <w:rFonts w:ascii="Arial" w:hAnsi="Arial" w:cs="Arial"/>
-          <w:color w:val="FF0000"/>
-          <w:sz w:val="17"/>
-          <w:szCs w:val="17"/>
-        </w:rPr>
-      </w:pPr>
-      <w:r>
-        <w:rPr>
-          <w:rFonts w:ascii="Arial" w:hAnsi="Arial" w:cs="Arial"/>
-          <w:color w:val="FF0000"/>
-          <w:sz w:val="17"/>
-          <w:szCs w:val="17"/>
-        </w:rPr>
-        <w:t xml:space="preserve">2. O material didático poderá ser adquirido na Unique ou por meios próprios, através de sites ou livrarias. Não será permitido o uso de material previamente utilizado por outro aluno. </w:t>
+          <w:sz w:val="17"/>
+          <w:szCs w:val="17"/>
+        </w:rPr>
+      </w:pPr>
+      <w:r>
+        <w:rPr>
+          <w:rFonts w:ascii="Arial" w:hAnsi="Arial" w:cs="Arial"/>
+          <w:sz w:val="17"/>
+          <w:szCs w:val="17"/>
+        </w:rPr>
+        <w:t>2.</w:t>
+      </w:r>
+      <w:r>
+        <w:rPr>
+          <w:rFonts w:ascii="Arial" w:hAnsi="Arial" w:cs="Arial"/>
+          <w:sz w:val="17"/>
+          <w:szCs w:val="17"/>
+        </w:rPr>
+        <w:t xml:space="preserve"> </w:t>
+      </w:r>
+      <w:r>
+        <w:rPr>
+          <w:rFonts w:ascii="Arial" w:hAnsi="Arial" w:cs="Arial"/>
+          <w:sz w:val="17"/>
+          <w:szCs w:val="17"/>
+        </w:rPr>
+        <w:t xml:space="preserve">O material didático poderá ser adquirido </w:t>
+      </w:r>
+      <w:r>
+        <w:rPr>
+          <w:rFonts w:ascii="Arial" w:hAnsi="Arial" w:cs="Arial"/>
+          <w:sz w:val="17"/>
+          <w:szCs w:val="17"/>
+        </w:rPr>
+        <w:t>n</w:t>
+      </w:r>
+      <w:r>
+        <w:rPr>
+          <w:rFonts w:ascii="Arial" w:hAnsi="Arial" w:cs="Arial"/>
+          <w:sz w:val="17"/>
+          <w:szCs w:val="17"/>
+        </w:rPr>
+        <w:t xml:space="preserve">a Unique </w:t>
+      </w:r>
+      <w:r>
+        <w:rPr>
+          <w:rFonts w:ascii="Arial" w:hAnsi="Arial" w:cs="Arial"/>
+          <w:sz w:val="17"/>
+          <w:szCs w:val="17"/>
+        </w:rPr>
+        <w:t xml:space="preserve">ou por meios próprios, através de sites ou livrarias. Não será permitido o uso de material previamente utilizado por outro aluno. </w:t>
       </w:r>
     </w:p>
     <w:p>
@@ -1640,25 +1837,78 @@
         <w:jc w:val="both"/>
         <w:rPr>
           <w:rFonts w:ascii="Arial" w:hAnsi="Arial" w:cs="Arial"/>
-          <w:color w:val="FF0000"/>
-          <w:sz w:val="17"/>
-          <w:szCs w:val="17"/>
-        </w:rPr>
-      </w:pPr>
-      <w:r>
-        <w:rPr>
-          <w:rFonts w:ascii="Arial" w:hAnsi="Arial" w:cs="Arial"/>
-          <w:color w:val="FF0000"/>
-          <w:sz w:val="17"/>
-          <w:szCs w:val="17"/>
-        </w:rPr>
-        <w:t xml:space="preserve">2.1. Caso seja adquirido através da Unique o contratante pagará o valor de R$______ que poderá ser parcelado em até 2x (entrada+ 30 dias) ou em até 4x (entrada + 3x) no cartão ou cheque </w:t>
+          <w:sz w:val="17"/>
+          <w:szCs w:val="17"/>
+        </w:rPr>
+      </w:pPr>
+      <w:r>
+        <w:rPr>
+          <w:rFonts w:ascii="Arial" w:hAnsi="Arial" w:cs="Arial"/>
+          <w:sz w:val="17"/>
+          <w:szCs w:val="17"/>
+        </w:rPr>
+        <w:t>2.1.</w:t>
+      </w:r>
+      <w:r>
+        <w:rPr>
+          <w:rFonts w:ascii="Arial" w:hAnsi="Arial" w:cs="Arial"/>
+          <w:sz w:val="17"/>
+          <w:szCs w:val="17"/>
+        </w:rPr>
+        <w:t xml:space="preserve"> </w:t>
+      </w:r>
+      <w:r>
+        <w:rPr>
+          <w:rFonts w:ascii="Arial" w:hAnsi="Arial" w:cs="Arial"/>
+          <w:sz w:val="17"/>
+          <w:szCs w:val="17"/>
+        </w:rPr>
+        <w:t>Caso seja adquirido através da Unique o contratante pagará o valor de R$</w:t>
+      </w:r>
+      <w:r>
+        <w:rPr>
+          <w:rFonts w:ascii="Arial" w:hAnsi="Arial" w:cs="Arial"/>
+          <w:sz w:val="17"/>
+          <w:szCs w:val="17"/>
+        </w:rPr>
+        <w:t>______</w:t>
+      </w:r>
+      <w:r>
+        <w:rPr>
+          <w:rFonts w:ascii="Arial" w:hAnsi="Arial" w:cs="Arial"/>
+          <w:sz w:val="17"/>
+          <w:szCs w:val="17"/>
+        </w:rPr>
+        <w:t xml:space="preserve"> que poderá ser parcelado em </w:t>
+      </w:r>
+      <w:r>
+        <w:rPr>
+          <w:rFonts w:ascii="Arial" w:hAnsi="Arial" w:cs="Arial"/>
+          <w:sz w:val="17"/>
+          <w:szCs w:val="17"/>
+        </w:rPr>
+        <w:t>até 2x (entrada+ 30 dias) ou em até 4x (entrada + 3x)</w:t>
+      </w:r>
+      <w:r>
+        <w:rPr>
+          <w:rFonts w:ascii="Arial" w:hAnsi="Arial" w:cs="Arial"/>
+          <w:sz w:val="17"/>
+          <w:szCs w:val="17"/>
+        </w:rPr>
+        <w:t xml:space="preserve"> </w:t>
+      </w:r>
+      <w:r>
+        <w:rPr>
+          <w:rFonts w:ascii="Arial" w:hAnsi="Arial" w:cs="Arial"/>
+          <w:sz w:val="17"/>
+          <w:szCs w:val="17"/>
+        </w:rPr>
+        <w:t xml:space="preserve">no cartão ou cheque </w:t>
       </w:r>
       <w:proofErr w:type="spellStart"/>
       <w:r>
         <w:rPr>
           <w:rFonts w:ascii="Arial" w:hAnsi="Arial" w:cs="Arial"/>
-          <w:color w:val="FF0000"/>
           <w:sz w:val="17"/>
           <w:szCs w:val="17"/>
         </w:rPr>
@@ -1668,7 +1918,6 @@
       <w:r>
         <w:rPr>
           <w:rFonts w:ascii="Arial" w:hAnsi="Arial" w:cs="Arial"/>
-          <w:color w:val="FF0000"/>
           <w:sz w:val="17"/>
           <w:szCs w:val="17"/>
         </w:rPr>
@@ -1685,15 +1934,13 @@
         <w:jc w:val="both"/>
         <w:rPr>
           <w:rFonts w:ascii="Arial" w:hAnsi="Arial" w:cs="Arial"/>
-          <w:color w:val="FF0000"/>
-          <w:sz w:val="17"/>
-          <w:szCs w:val="17"/>
-        </w:rPr>
-      </w:pPr>
-      <w:r>
-        <w:rPr>
-          <w:rFonts w:ascii="Arial" w:hAnsi="Arial" w:cs="Arial"/>
-          <w:color w:val="FF0000"/>
+          <w:sz w:val="17"/>
+          <w:szCs w:val="17"/>
+        </w:rPr>
+      </w:pPr>
+      <w:r>
+        <w:rPr>
+          <w:rFonts w:ascii="Arial" w:hAnsi="Arial" w:cs="Arial"/>
           <w:sz w:val="17"/>
           <w:szCs w:val="17"/>
         </w:rPr>
@@ -1710,15 +1957,13 @@
         <w:jc w:val="both"/>
         <w:rPr>
           <w:rFonts w:ascii="Arial" w:hAnsi="Arial" w:cs="Arial"/>
-          <w:color w:val="FF0000"/>
-          <w:sz w:val="17"/>
-          <w:szCs w:val="17"/>
-        </w:rPr>
-      </w:pPr>
-      <w:r>
-        <w:rPr>
-          <w:rFonts w:ascii="Arial" w:hAnsi="Arial" w:cs="Arial"/>
-          <w:color w:val="FF0000"/>
+          <w:sz w:val="17"/>
+          <w:szCs w:val="17"/>
+        </w:rPr>
+      </w:pPr>
+      <w:r>
+        <w:rPr>
+          <w:rFonts w:ascii="Arial" w:hAnsi="Arial" w:cs="Arial"/>
           <w:sz w:val="17"/>
           <w:szCs w:val="17"/>
         </w:rPr>
@@ -1727,7 +1972,6 @@
       <w:r>
         <w:rPr>
           <w:rFonts w:ascii="Arial" w:hAnsi="Arial" w:cs="Arial"/>
-          <w:color w:val="FF0000"/>
           <w:sz w:val="17"/>
           <w:szCs w:val="17"/>
         </w:rPr>
@@ -1736,7 +1980,6 @@
       <w:r>
         <w:rPr>
           <w:rFonts w:ascii="Arial" w:hAnsi="Arial" w:cs="Arial"/>
-          <w:color w:val="FF0000"/>
           <w:sz w:val="17"/>
           <w:szCs w:val="17"/>
         </w:rPr>
@@ -1753,15 +1996,13 @@
         <w:jc w:val="both"/>
         <w:rPr>
           <w:rFonts w:ascii="Arial" w:hAnsi="Arial" w:cs="Arial"/>
-          <w:color w:val="FF0000"/>
-          <w:sz w:val="17"/>
-          <w:szCs w:val="17"/>
-        </w:rPr>
-      </w:pPr>
-      <w:r>
-        <w:rPr>
-          <w:rFonts w:ascii="Arial" w:hAnsi="Arial" w:cs="Arial"/>
-          <w:color w:val="FF0000"/>
+          <w:sz w:val="17"/>
+          <w:szCs w:val="17"/>
+        </w:rPr>
+      </w:pPr>
+      <w:r>
+        <w:rPr>
+          <w:rFonts w:ascii="Arial" w:hAnsi="Arial" w:cs="Arial"/>
           <w:sz w:val="17"/>
           <w:szCs w:val="17"/>
         </w:rPr>
@@ -1770,7 +2011,6 @@
       <w:r>
         <w:rPr>
           <w:rFonts w:ascii="Arial" w:hAnsi="Arial" w:cs="Arial"/>
-          <w:color w:val="FF0000"/>
           <w:sz w:val="17"/>
           <w:szCs w:val="17"/>
         </w:rPr>
@@ -1779,11 +2019,42 @@
       <w:r>
         <w:rPr>
           <w:rFonts w:ascii="Arial" w:hAnsi="Arial" w:cs="Arial"/>
-          <w:color w:val="FF0000"/>
-          <w:sz w:val="17"/>
-          <w:szCs w:val="17"/>
-        </w:rPr>
-        <w:t>. O uso do material didático (conjunto de livros) é obrigatório. Não serão aceitos quaisquer tipos de reprodução de material didático como cópias, seguindo os termos da Lei de Direitos Autorais.</w:t>
+          <w:sz w:val="17"/>
+          <w:szCs w:val="17"/>
+        </w:rPr>
+        <w:t>. O uso do material didático (conjunto de livros) é obrigatório. Não serão aceitos quaisquer tipos de reprodução de material didático</w:t>
+      </w:r>
+      <w:r>
+        <w:rPr>
+          <w:rFonts w:ascii="Arial" w:hAnsi="Arial" w:cs="Arial"/>
+          <w:sz w:val="17"/>
+          <w:szCs w:val="17"/>
+        </w:rPr>
+        <w:t xml:space="preserve"> como cópias,</w:t>
+      </w:r>
+      <w:r>
+        <w:rPr>
+          <w:rFonts w:ascii="Arial" w:hAnsi="Arial" w:cs="Arial"/>
+          <w:sz w:val="17"/>
+          <w:szCs w:val="17"/>
+        </w:rPr>
+        <w:t xml:space="preserve"> </w:t>
+      </w:r>
+      <w:r>
+        <w:rPr>
+          <w:rFonts w:ascii="Arial" w:hAnsi="Arial" w:cs="Arial"/>
+          <w:sz w:val="17"/>
+          <w:szCs w:val="17"/>
+        </w:rPr>
+        <w:t xml:space="preserve">seguindo </w:t>
+      </w:r>
+      <w:r>
+        <w:rPr>
+          <w:rFonts w:ascii="Arial" w:hAnsi="Arial" w:cs="Arial"/>
+          <w:sz w:val="17"/>
+          <w:szCs w:val="17"/>
+        </w:rPr>
+        <w:t>os termos da Lei de Direitos Autorais.</w:t>
       </w:r>
     </w:p>
     <w:p>
@@ -1796,7 +2067,6 @@
         <w:jc w:val="both"/>
         <w:rPr>
           <w:rFonts w:ascii="Arial" w:hAnsi="Arial" w:cs="Arial"/>
-          <w:color w:val="FF0000"/>
           <w:sz w:val="17"/>
           <w:szCs w:val="17"/>
         </w:rPr>
@@ -1805,7 +2075,6 @@
         <w:rPr>
           <w:rFonts w:ascii="Arial" w:hAnsi="Arial" w:cs="Arial"/>
           <w:noProof/>
-          <w:color w:val="FF0000"/>
           <w:sz w:val="17"/>
           <w:szCs w:val="17"/>
           <w:lang w:eastAsia="pt-BR"/>
@@ -1871,7 +2140,7 @@
               </wp:anchor>
             </w:drawing>
           </mc:Choice>
-          <mc:Fallback xmlns:w16se="http://schemas.microsoft.com/office/word/2015/wordml/symex" xmlns:w16cid="http://schemas.microsoft.com/office/word/2016/wordml/cid" xmlns:am3d="http://schemas.microsoft.com/office/drawing/2017/model3d" xmlns:aink="http://schemas.microsoft.com/office/drawing/2016/ink" xmlns:cx8="http://schemas.microsoft.com/office/drawing/2016/5/14/chartex" xmlns:cx7="http://schemas.microsoft.com/office/drawing/2016/5/13/chartex" xmlns:cx6="http://schemas.microsoft.com/office/drawing/2016/5/12/chartex" xmlns:cx5="http://schemas.microsoft.com/office/drawing/2016/5/11/chartex" xmlns:cx4="http://schemas.microsoft.com/office/drawing/2016/5/10/chartex" xmlns:cx3="http://schemas.microsoft.com/office/drawing/2016/5/9/chartex" xmlns:cx2="http://schemas.microsoft.com/office/drawing/2015/10/21/chartex" xmlns:cx1="http://schemas.microsoft.com/office/drawing/2015/9/8/chartex" xmlns:cx="http://schemas.microsoft.com/office/drawing/2014/chartex">
+          <mc:Fallback>
             <w:pict>
               <v:roundrect w14:anchorId="1901590D" id="Retângulo de cantos arredondados 1" o:spid="_x0000_s1026" style="position:absolute;margin-left:3.9pt;margin-top:1.55pt;width:11.25pt;height:8.25pt;z-index:-251645952;visibility:visible;mso-wrap-style:square;mso-width-percent:0;mso-height-percent:0;mso-wrap-distance-left:9pt;mso-wrap-distance-top:0;mso-wrap-distance-right:9pt;mso-wrap-distance-bottom:0;mso-position-horizontal:absolute;mso-position-horizontal-relative:text;mso-position-vertical:absolute;mso-position-vertical-relative:text;mso-width-percent:0;mso-height-percent:0;mso-width-relative:margin;mso-height-relative:margin;v-text-anchor:middle" arcsize="10923f" o:gfxdata="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" fillcolor="white [3201]" strokecolor="#70ad47 [3209]" strokeweight="1pt">
                 <v:stroke joinstyle="miter"/>
@@ -1883,11 +2152,26 @@
       <w:r>
         <w:rPr>
           <w:rFonts w:ascii="Arial" w:hAnsi="Arial" w:cs="Arial"/>
-          <w:color w:val="FF0000"/>
-          <w:sz w:val="17"/>
-          <w:szCs w:val="17"/>
-        </w:rPr>
-        <w:t xml:space="preserve">        O aluno fará aquisição do material didático através da Unique.</w:t>
+          <w:sz w:val="17"/>
+          <w:szCs w:val="17"/>
+        </w:rPr>
+        <w:t xml:space="preserve">   </w:t>
+      </w:r>
+      <w:r>
+        <w:rPr>
+          <w:rFonts w:ascii="Arial" w:hAnsi="Arial" w:cs="Arial"/>
+          <w:sz w:val="17"/>
+          <w:szCs w:val="17"/>
+        </w:rPr>
+        <w:t xml:space="preserve">  </w:t>
+      </w:r>
+      <w:r>
+        <w:rPr>
+          <w:rFonts w:ascii="Arial" w:hAnsi="Arial" w:cs="Arial"/>
+          <w:sz w:val="17"/>
+          <w:szCs w:val="17"/>
+        </w:rPr>
+        <w:t xml:space="preserve">   O aluno fará aquisição do material didático através da Unique.</w:t>
       </w:r>
     </w:p>
     <w:p>
@@ -1900,7 +2184,6 @@
         <w:jc w:val="both"/>
         <w:rPr>
           <w:rFonts w:ascii="Arial" w:hAnsi="Arial" w:cs="Arial"/>
-          <w:color w:val="FF0000"/>
           <w:sz w:val="17"/>
           <w:szCs w:val="17"/>
         </w:rPr>
@@ -1909,7 +2192,6 @@
         <w:rPr>
           <w:rFonts w:ascii="Arial" w:hAnsi="Arial" w:cs="Arial"/>
           <w:noProof/>
-          <w:color w:val="FF0000"/>
           <w:sz w:val="17"/>
           <w:szCs w:val="17"/>
           <w:lang w:eastAsia="pt-BR"/>
@@ -1975,7 +2257,7 @@
               </wp:anchor>
             </w:drawing>
           </mc:Choice>
-          <mc:Fallback xmlns:w16se="http://schemas.microsoft.com/office/word/2015/wordml/symex" xmlns:w16cid="http://schemas.microsoft.com/office/word/2016/wordml/cid" xmlns:am3d="http://schemas.microsoft.com/office/drawing/2017/model3d" xmlns:aink="http://schemas.microsoft.com/office/drawing/2016/ink" xmlns:cx8="http://schemas.microsoft.com/office/drawing/2016/5/14/chartex" xmlns:cx7="http://schemas.microsoft.com/office/drawing/2016/5/13/chartex" xmlns:cx6="http://schemas.microsoft.com/office/drawing/2016/5/12/chartex" xmlns:cx5="http://schemas.microsoft.com/office/drawing/2016/5/11/chartex" xmlns:cx4="http://schemas.microsoft.com/office/drawing/2016/5/10/chartex" xmlns:cx3="http://schemas.microsoft.com/office/drawing/2016/5/9/chartex" xmlns:cx2="http://schemas.microsoft.com/office/drawing/2015/10/21/chartex" xmlns:cx1="http://schemas.microsoft.com/office/drawing/2015/9/8/chartex" xmlns:cx="http://schemas.microsoft.com/office/drawing/2014/chartex">
+          <mc:Fallback>
             <w:pict>
               <v:roundrect w14:anchorId="77129470" id="Retângulo de cantos arredondados 2" o:spid="_x0000_s1026" style="position:absolute;margin-left:3.9pt;margin-top:1.55pt;width:11.25pt;height:8.25pt;z-index:-251644928;visibility:visible;mso-wrap-style:square;mso-width-percent:0;mso-height-percent:0;mso-wrap-distance-left:9pt;mso-wrap-distance-top:0;mso-wrap-distance-right:9pt;mso-wrap-distance-bottom:0;mso-position-horizontal:absolute;mso-position-horizontal-relative:text;mso-position-vertical:absolute;mso-position-vertical-relative:text;mso-width-percent:0;mso-height-percent:0;mso-width-relative:margin;mso-height-relative:margin;v-text-anchor:middle" arcsize="10923f" o:gfxdata="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" fillcolor="white [3201]" strokecolor="#70ad47 [3209]" strokeweight="1pt">
                 <v:stroke joinstyle="miter"/>
@@ -1987,7 +2269,6 @@
       <w:r>
         <w:rPr>
           <w:rFonts w:ascii="Arial" w:hAnsi="Arial" w:cs="Arial"/>
-          <w:color w:val="FF0000"/>
           <w:sz w:val="17"/>
           <w:szCs w:val="17"/>
         </w:rPr>
@@ -2005,7 +2286,6 @@
         <w:rPr>
           <w:rFonts w:ascii="Arial" w:hAnsi="Arial" w:cs="Arial"/>
           <w:b/>
-          <w:color w:val="FF0000"/>
           <w:sz w:val="17"/>
           <w:szCs w:val="17"/>
         </w:rPr>
@@ -2014,7 +2294,6 @@
         <w:rPr>
           <w:rFonts w:ascii="Arial" w:hAnsi="Arial" w:cs="Arial"/>
           <w:b/>
-          <w:color w:val="FF0000"/>
           <w:sz w:val="17"/>
           <w:szCs w:val="17"/>
         </w:rPr>
@@ -2031,15 +2310,13 @@
         <w:jc w:val="both"/>
         <w:rPr>
           <w:rFonts w:ascii="Arial" w:hAnsi="Arial" w:cs="Arial"/>
-          <w:color w:val="FF0000"/>
-          <w:sz w:val="17"/>
-          <w:szCs w:val="17"/>
-        </w:rPr>
-      </w:pPr>
-      <w:r>
-        <w:rPr>
-          <w:rFonts w:ascii="Arial" w:hAnsi="Arial" w:cs="Arial"/>
-          <w:color w:val="FF0000"/>
+          <w:sz w:val="17"/>
+          <w:szCs w:val="17"/>
+        </w:rPr>
+      </w:pPr>
+      <w:r>
+        <w:rPr>
+          <w:rFonts w:ascii="Arial" w:hAnsi="Arial" w:cs="Arial"/>
           <w:sz w:val="17"/>
           <w:szCs w:val="17"/>
         </w:rPr>
@@ -2056,30 +2333,33 @@
         <w:jc w:val="both"/>
         <w:rPr>
           <w:rFonts w:ascii="Arial" w:hAnsi="Arial" w:cs="Arial"/>
-          <w:color w:val="FF0000"/>
-          <w:sz w:val="17"/>
-          <w:szCs w:val="17"/>
-        </w:rPr>
-      </w:pPr>
-      <w:r>
-        <w:rPr>
-          <w:rFonts w:ascii="Arial" w:hAnsi="Arial" w:cs="Arial"/>
-          <w:color w:val="FF0000"/>
-          <w:sz w:val="17"/>
-          <w:szCs w:val="17"/>
-        </w:rPr>
-        <w:t>3.1. Em caso de desistência, será cobrado o</w:t>
-      </w:r>
-      <w:bookmarkStart w:id="1" w:name="_GoBack"/>
-      <w:bookmarkEnd w:id="1"/>
-      <w:r>
-        <w:rPr>
-          <w:rFonts w:ascii="Arial" w:hAnsi="Arial" w:cs="Arial"/>
-          <w:color w:val="FF0000"/>
-          <w:sz w:val="17"/>
-          <w:szCs w:val="17"/>
-        </w:rPr>
-        <w:t xml:space="preserve"> mês que ele comunicar a escola, a partir do próximo mês será isento do pagamento do contrato </w:t>
+          <w:sz w:val="17"/>
+          <w:szCs w:val="17"/>
+        </w:rPr>
+      </w:pPr>
+      <w:r>
+        <w:rPr>
+          <w:rFonts w:ascii="Arial" w:hAnsi="Arial" w:cs="Arial"/>
+          <w:sz w:val="17"/>
+          <w:szCs w:val="17"/>
+        </w:rPr>
+        <w:t xml:space="preserve">3.1. Em caso de desistência, </w:t>
+      </w:r>
+      <w:r>
+        <w:rPr>
+          <w:rFonts w:ascii="Arial" w:hAnsi="Arial" w:cs="Arial"/>
+          <w:sz w:val="17"/>
+          <w:szCs w:val="17"/>
+        </w:rPr>
+        <w:t>será cobrado o mês que ele comunicar a escola, a partir do próximo mês será isento do pagamento do contrato</w:t>
+      </w:r>
+      <w:r>
+        <w:rPr>
+          <w:rFonts w:ascii="Arial" w:hAnsi="Arial" w:cs="Arial"/>
+          <w:sz w:val="17"/>
+          <w:szCs w:val="17"/>
+        </w:rPr>
+        <w:t xml:space="preserve"> </w:t>
       </w:r>
     </w:p>
     <w:p>
@@ -2092,15 +2372,13 @@
         <w:jc w:val="both"/>
         <w:rPr>
           <w:rFonts w:ascii="Arial" w:hAnsi="Arial" w:cs="Arial"/>
-          <w:color w:val="FF0000"/>
-          <w:sz w:val="17"/>
-          <w:szCs w:val="17"/>
-        </w:rPr>
-      </w:pPr>
-      <w:r>
-        <w:rPr>
-          <w:rFonts w:ascii="Arial" w:hAnsi="Arial" w:cs="Arial"/>
-          <w:color w:val="FF0000"/>
+          <w:sz w:val="17"/>
+          <w:szCs w:val="17"/>
+        </w:rPr>
+      </w:pPr>
+      <w:r>
+        <w:rPr>
+          <w:rFonts w:ascii="Arial" w:hAnsi="Arial" w:cs="Arial"/>
           <w:sz w:val="17"/>
           <w:szCs w:val="17"/>
         </w:rPr>
@@ -2117,15 +2395,13 @@
         <w:jc w:val="both"/>
         <w:rPr>
           <w:rFonts w:ascii="Arial" w:hAnsi="Arial" w:cs="Arial"/>
-          <w:color w:val="FF0000"/>
-          <w:sz w:val="17"/>
-          <w:szCs w:val="17"/>
-        </w:rPr>
-      </w:pPr>
-      <w:r>
-        <w:rPr>
-          <w:rFonts w:ascii="Arial" w:hAnsi="Arial" w:cs="Arial"/>
-          <w:color w:val="FF0000"/>
+          <w:sz w:val="17"/>
+          <w:szCs w:val="17"/>
+        </w:rPr>
+      </w:pPr>
+      <w:r>
+        <w:rPr>
+          <w:rFonts w:ascii="Arial" w:hAnsi="Arial" w:cs="Arial"/>
           <w:sz w:val="17"/>
           <w:szCs w:val="17"/>
         </w:rPr>
@@ -2143,7 +2419,6 @@
         <w:rPr>
           <w:rFonts w:ascii="Arial" w:hAnsi="Arial" w:cs="Arial"/>
           <w:b/>
-          <w:color w:val="FF0000"/>
           <w:sz w:val="17"/>
           <w:szCs w:val="17"/>
         </w:rPr>
@@ -2152,7 +2427,6 @@
         <w:rPr>
           <w:rFonts w:ascii="Arial" w:hAnsi="Arial" w:cs="Arial"/>
           <w:b/>
-          <w:color w:val="FF0000"/>
           <w:sz w:val="17"/>
           <w:szCs w:val="17"/>
         </w:rPr>
@@ -2169,15 +2443,13 @@
         <w:jc w:val="both"/>
         <w:rPr>
           <w:rFonts w:ascii="Arial" w:hAnsi="Arial" w:cs="Arial"/>
-          <w:color w:val="FF0000"/>
-          <w:sz w:val="17"/>
-          <w:szCs w:val="17"/>
-        </w:rPr>
-      </w:pPr>
-      <w:r>
-        <w:rPr>
-          <w:rFonts w:ascii="Arial" w:hAnsi="Arial" w:cs="Arial"/>
-          <w:color w:val="FF0000"/>
+          <w:sz w:val="17"/>
+          <w:szCs w:val="17"/>
+        </w:rPr>
+      </w:pPr>
+      <w:r>
+        <w:rPr>
+          <w:rFonts w:ascii="Arial" w:hAnsi="Arial" w:cs="Arial"/>
           <w:sz w:val="17"/>
           <w:szCs w:val="17"/>
         </w:rPr>
@@ -2186,7 +2458,6 @@
       <w:r>
         <w:rPr>
           <w:rFonts w:ascii="Arial" w:hAnsi="Arial" w:cs="Arial"/>
-          <w:color w:val="FF0000"/>
           <w:sz w:val="17"/>
           <w:szCs w:val="17"/>
         </w:rPr>
@@ -2195,7 +2466,6 @@
       <w:r>
         <w:rPr>
           <w:rFonts w:ascii="Arial" w:hAnsi="Arial" w:cs="Arial"/>
-          <w:color w:val="FF0000"/>
           <w:sz w:val="17"/>
           <w:szCs w:val="17"/>
         </w:rPr>
@@ -2204,7 +2474,6 @@
       <w:r>
         <w:rPr>
           <w:rFonts w:ascii="Arial" w:hAnsi="Arial" w:cs="Arial"/>
-          <w:color w:val="FF0000"/>
           <w:sz w:val="17"/>
           <w:szCs w:val="17"/>
         </w:rPr>
@@ -2214,7 +2483,6 @@
       <w:r>
         <w:rPr>
           <w:rFonts w:ascii="Arial" w:hAnsi="Arial" w:cs="Arial"/>
-          <w:color w:val="FF0000"/>
           <w:sz w:val="17"/>
           <w:szCs w:val="17"/>
         </w:rPr>
@@ -2224,7 +2492,6 @@
       <w:r>
         <w:rPr>
           <w:rFonts w:ascii="Arial" w:hAnsi="Arial" w:cs="Arial"/>
-          <w:color w:val="FF0000"/>
           <w:sz w:val="17"/>
           <w:szCs w:val="17"/>
         </w:rPr>
@@ -2233,7 +2500,6 @@
       <w:r>
         <w:rPr>
           <w:rFonts w:ascii="Arial" w:hAnsi="Arial" w:cs="Arial"/>
-          <w:color w:val="FF0000"/>
           <w:sz w:val="17"/>
           <w:szCs w:val="17"/>
         </w:rPr>
@@ -2242,7 +2508,6 @@
       <w:r>
         <w:rPr>
           <w:rFonts w:ascii="Arial" w:hAnsi="Arial" w:cs="Arial"/>
-          <w:color w:val="FF0000"/>
           <w:sz w:val="17"/>
           <w:szCs w:val="17"/>
         </w:rPr>
@@ -2251,7 +2516,6 @@
       <w:r>
         <w:rPr>
           <w:rFonts w:ascii="Arial" w:hAnsi="Arial" w:cs="Arial"/>
-          <w:color w:val="FF0000"/>
           <w:sz w:val="17"/>
           <w:szCs w:val="17"/>
         </w:rPr>
@@ -2268,15 +2532,13 @@
         <w:jc w:val="both"/>
         <w:rPr>
           <w:rFonts w:ascii="Arial" w:hAnsi="Arial" w:cs="Arial"/>
-          <w:color w:val="FF0000"/>
-          <w:sz w:val="17"/>
-          <w:szCs w:val="17"/>
-        </w:rPr>
-      </w:pPr>
-      <w:r>
-        <w:rPr>
-          <w:rFonts w:ascii="Arial" w:hAnsi="Arial" w:cs="Arial"/>
-          <w:color w:val="FF0000"/>
+          <w:sz w:val="17"/>
+          <w:szCs w:val="17"/>
+        </w:rPr>
+      </w:pPr>
+      <w:r>
+        <w:rPr>
+          <w:rFonts w:ascii="Arial" w:hAnsi="Arial" w:cs="Arial"/>
           <w:sz w:val="17"/>
           <w:szCs w:val="17"/>
         </w:rPr>
@@ -2285,7 +2547,6 @@
       <w:r>
         <w:rPr>
           <w:rFonts w:ascii="Arial" w:hAnsi="Arial" w:cs="Arial"/>
-          <w:color w:val="FF0000"/>
           <w:sz w:val="17"/>
           <w:szCs w:val="17"/>
         </w:rPr>
@@ -2295,7 +2556,6 @@
       <w:r>
         <w:rPr>
           <w:rFonts w:ascii="Arial" w:hAnsi="Arial" w:cs="Arial"/>
-          <w:color w:val="FF0000"/>
           <w:sz w:val="17"/>
           <w:szCs w:val="17"/>
         </w:rPr>
@@ -2305,7 +2565,6 @@
       <w:r>
         <w:rPr>
           <w:rFonts w:ascii="Arial" w:hAnsi="Arial" w:cs="Arial"/>
-          <w:color w:val="FF0000"/>
           <w:sz w:val="17"/>
           <w:szCs w:val="17"/>
         </w:rPr>
@@ -2314,7 +2573,6 @@
       <w:r>
         <w:rPr>
           <w:rFonts w:ascii="Arial" w:hAnsi="Arial" w:cs="Arial"/>
-          <w:color w:val="FF0000"/>
           <w:sz w:val="17"/>
           <w:szCs w:val="17"/>
         </w:rPr>
@@ -2331,15 +2589,13 @@
         <w:jc w:val="both"/>
         <w:rPr>
           <w:rFonts w:ascii="Arial" w:hAnsi="Arial" w:cs="Arial"/>
-          <w:color w:val="FF0000"/>
-          <w:sz w:val="17"/>
-          <w:szCs w:val="17"/>
-        </w:rPr>
-      </w:pPr>
-      <w:r>
-        <w:rPr>
-          <w:rFonts w:ascii="Arial" w:hAnsi="Arial" w:cs="Arial"/>
-          <w:color w:val="FF0000"/>
+          <w:sz w:val="17"/>
+          <w:szCs w:val="17"/>
+        </w:rPr>
+      </w:pPr>
+      <w:r>
+        <w:rPr>
+          <w:rFonts w:ascii="Arial" w:hAnsi="Arial" w:cs="Arial"/>
           <w:sz w:val="17"/>
           <w:szCs w:val="17"/>
         </w:rPr>
@@ -2348,7 +2604,6 @@
       <w:r>
         <w:rPr>
           <w:rFonts w:ascii="Arial" w:hAnsi="Arial" w:cs="Arial"/>
-          <w:color w:val="FF0000"/>
           <w:sz w:val="17"/>
           <w:szCs w:val="17"/>
         </w:rPr>
@@ -2357,7 +2612,6 @@
       <w:r>
         <w:rPr>
           <w:rFonts w:ascii="Arial" w:hAnsi="Arial" w:cs="Arial"/>
-          <w:color w:val="FF0000"/>
           <w:sz w:val="17"/>
           <w:szCs w:val="17"/>
         </w:rPr>
@@ -2374,15 +2628,13 @@
         <w:jc w:val="both"/>
         <w:rPr>
           <w:rFonts w:ascii="Arial" w:hAnsi="Arial" w:cs="Arial"/>
-          <w:color w:val="FF0000"/>
-          <w:sz w:val="17"/>
-          <w:szCs w:val="17"/>
-        </w:rPr>
-      </w:pPr>
-      <w:r>
-        <w:rPr>
-          <w:rFonts w:ascii="Arial" w:hAnsi="Arial" w:cs="Arial"/>
-          <w:color w:val="FF0000"/>
+          <w:sz w:val="17"/>
+          <w:szCs w:val="17"/>
+        </w:rPr>
+      </w:pPr>
+      <w:r>
+        <w:rPr>
+          <w:rFonts w:ascii="Arial" w:hAnsi="Arial" w:cs="Arial"/>
           <w:sz w:val="17"/>
           <w:szCs w:val="17"/>
         </w:rPr>
@@ -2391,7 +2643,6 @@
       <w:r>
         <w:rPr>
           <w:rFonts w:ascii="Arial" w:hAnsi="Arial" w:cs="Arial"/>
-          <w:color w:val="FF0000"/>
           <w:sz w:val="17"/>
           <w:szCs w:val="17"/>
         </w:rPr>
@@ -2400,7 +2651,6 @@
       <w:r>
         <w:rPr>
           <w:rFonts w:ascii="Arial" w:hAnsi="Arial" w:cs="Arial"/>
-          <w:color w:val="FF0000"/>
           <w:sz w:val="17"/>
           <w:szCs w:val="17"/>
         </w:rPr>
@@ -3192,7 +3442,6 @@
       <w:r>
         <w:rPr>
           <w:noProof/>
-          <w:lang w:eastAsia="pt-BR"/>
         </w:rPr>
         <w:drawing>
           <wp:anchor distT="0" distB="0" distL="114300" distR="114300" simplePos="0" relativeHeight="251668480" behindDoc="1" locked="0" layoutInCell="1" allowOverlap="1">
@@ -3373,6 +3622,7 @@
           <w:sz w:val="16"/>
           <w:szCs w:val="16"/>
         </w:rPr>
+        <w:lastRenderedPageBreak/>
         <w:t>Testemunha 1</w:t>
       </w:r>
       <w:r>
@@ -3489,7 +3739,7 @@
 </file>
 
 <file path=word/numbering.xml><?xml version="1.0" encoding="utf-8"?>
-<w:numbering xmlns:wpc="http://schemas.microsoft.com/office/word/2010/wordprocessingCanvas" xmlns:mc="http://schemas.openxmlformats.org/markup-compatibility/2006" xmlns:o="urn:schemas-microsoft-com:office:office" xmlns:r="http://schemas.openxmlformats.org/officeDocument/2006/relationships" xmlns:m="http://schemas.openxmlformats.org/officeDocument/2006/math" xmlns:v="urn:schemas-microsoft-com:vml" xmlns:wp14="http://schemas.microsoft.com/office/word/2010/wordprocessingDrawing" xmlns:wp="http://schemas.openxmlformats.org/drawingml/2006/wordprocessingDrawing" xmlns:w10="urn:schemas-microsoft-com:office:word" xmlns:w="http://schemas.openxmlformats.org/wordprocessingml/2006/main" xmlns:w14="http://schemas.microsoft.com/office/word/2010/wordml" xmlns:w15="http://schemas.microsoft.com/office/word/2012/wordml" xmlns:wpg="http://schemas.microsoft.com/office/word/2010/wordprocessingGroup" xmlns:wpi="http://schemas.microsoft.com/office/word/2010/wordprocessingInk" xmlns:wne="http://schemas.microsoft.com/office/word/2006/wordml" xmlns:wps="http://schemas.microsoft.com/office/word/2010/wordprocessingShape" mc:Ignorable="w14 w15 wp14">
+<w:numbering xmlns:wpc="http://schemas.microsoft.com/office/word/2010/wordprocessingCanvas" xmlns:cx="http://schemas.microsoft.com/office/drawing/2014/chartex" xmlns:cx1="http://schemas.microsoft.com/office/drawing/2015/9/8/chartex" xmlns:cx2="http://schemas.microsoft.com/office/drawing/2015/10/21/chartex" xmlns:cx3="http://schemas.microsoft.com/office/drawing/2016/5/9/chartex" xmlns:cx4="http://schemas.microsoft.com/office/drawing/2016/5/10/chartex" xmlns:cx5="http://schemas.microsoft.com/office/drawing/2016/5/11/chartex" xmlns:cx6="http://schemas.microsoft.com/office/drawing/2016/5/12/chartex" xmlns:cx7="http://schemas.microsoft.com/office/drawing/2016/5/13/chartex" xmlns:cx8="http://schemas.microsoft.com/office/drawing/2016/5/14/chartex" xmlns:mc="http://schemas.openxmlformats.org/markup-compatibility/2006" xmlns:aink="http://schemas.microsoft.com/office/drawing/2016/ink" xmlns:am3d="http://schemas.microsoft.com/office/drawing/2017/model3d" xmlns:o="urn:schemas-microsoft-com:office:office" xmlns:r="http://schemas.openxmlformats.org/officeDocument/2006/relationships" xmlns:m="http://schemas.openxmlformats.org/officeDocument/2006/math" xmlns:v="urn:schemas-microsoft-com:vml" xmlns:wp14="http://schemas.microsoft.com/office/word/2010/wordprocessingDrawing" xmlns:wp="http://schemas.openxmlformats.org/drawingml/2006/wordprocessingDrawing" xmlns:w10="urn:schemas-microsoft-com:office:word" xmlns:w="http://schemas.openxmlformats.org/wordprocessingml/2006/main" xmlns:w14="http://schemas.microsoft.com/office/word/2010/wordml" xmlns:w15="http://schemas.microsoft.com/office/word/2012/wordml" xmlns:w16cid="http://schemas.microsoft.com/office/word/2016/wordml/cid" xmlns:w16se="http://schemas.microsoft.com/office/word/2015/wordml/symex" xmlns:wpg="http://schemas.microsoft.com/office/word/2010/wordprocessingGroup" xmlns:wpi="http://schemas.microsoft.com/office/word/2010/wordprocessingInk" xmlns:wne="http://schemas.microsoft.com/office/word/2006/wordml" xmlns:wps="http://schemas.microsoft.com/office/word/2010/wordprocessingShape" mc:Ignorable="w14 w15 w16se w16cid wp14">
   <w:abstractNum w:abstractNumId="0" w15:restartNumberingAfterBreak="0">
     <w:nsid w:val="5E843D48"/>
     <w:multiLevelType w:val="hybridMultilevel"/>
@@ -3586,7 +3836,7 @@
 </file>
 
 <file path=word/styles.xml><?xml version="1.0" encoding="utf-8"?>
-<w:styles xmlns:mc="http://schemas.openxmlformats.org/markup-compatibility/2006" xmlns:r="http://schemas.openxmlformats.org/officeDocument/2006/relationships" xmlns:w="http://schemas.openxmlformats.org/wordprocessingml/2006/main" xmlns:w14="http://schemas.microsoft.com/office/word/2010/wordml" xmlns:w15="http://schemas.microsoft.com/office/word/2012/wordml" mc:Ignorable="w14 w15">
+<w:styles xmlns:mc="http://schemas.openxmlformats.org/markup-compatibility/2006" xmlns:r="http://schemas.openxmlformats.org/officeDocument/2006/relationships" xmlns:w="http://schemas.openxmlformats.org/wordprocessingml/2006/main" xmlns:w14="http://schemas.microsoft.com/office/word/2010/wordml" xmlns:w15="http://schemas.microsoft.com/office/word/2012/wordml" xmlns:w16cid="http://schemas.microsoft.com/office/word/2016/wordml/cid" xmlns:w16se="http://schemas.microsoft.com/office/word/2015/wordml/symex" mc:Ignorable="w14 w15 w16se w16cid">
   <w:docDefaults>
     <w:rPrDefault>
       <w:rPr>
@@ -3602,7 +3852,7 @@
       </w:pPr>
     </w:pPrDefault>
   </w:docDefaults>
-  <w:latentStyles w:defLockedState="0" w:defUIPriority="99" w:defSemiHidden="0" w:defUnhideWhenUsed="0" w:defQFormat="0" w:count="371">
+  <w:latentStyles w:defLockedState="0" w:defUIPriority="99" w:defSemiHidden="0" w:defUnhideWhenUsed="0" w:defQFormat="0" w:count="375">
     <w:lsdException w:name="Normal" w:uiPriority="0" w:qFormat="1"/>
     <w:lsdException w:name="heading 1" w:uiPriority="9" w:qFormat="1"/>
     <w:lsdException w:name="heading 2" w:semiHidden="1" w:uiPriority="9" w:unhideWhenUsed="1" w:qFormat="1"/>
@@ -3974,6 +4224,10 @@
     <w:lsdException w:name="List Table 5 Dark Accent 6" w:uiPriority="50"/>
     <w:lsdException w:name="List Table 6 Colorful Accent 6" w:uiPriority="51"/>
     <w:lsdException w:name="List Table 7 Colorful Accent 6" w:uiPriority="52"/>
+    <w:lsdException w:name="Mention" w:semiHidden="1" w:unhideWhenUsed="1"/>
+    <w:lsdException w:name="Smart Hyperlink" w:semiHidden="1" w:unhideWhenUsed="1"/>
+    <w:lsdException w:name="Hashtag" w:semiHidden="1" w:unhideWhenUsed="1"/>
+    <w:lsdException w:name="Unresolved Mention" w:semiHidden="1" w:unhideWhenUsed="1"/>
   </w:latentStyles>
   <w:style w:type="paragraph" w:default="1" w:styleId="Normal">
     <w:name w:val="Normal"/>
